--- a/IND Report.docx
+++ b/IND Report.docx
@@ -2,17 +2,437 @@
 <file path=word/document.xml><?xml version="1.0" encoding="utf-8"?>
 <w:document xmlns:wpc="http://schemas.microsoft.com/office/word/2010/wordprocessingCanvas" xmlns:cx="http://schemas.microsoft.com/office/drawing/2014/chartex" xmlns:cx1="http://schemas.microsoft.com/office/drawing/2015/9/8/chartex" xmlns:cx2="http://schemas.microsoft.com/office/drawing/2015/10/21/chartex" xmlns:cx3="http://schemas.microsoft.com/office/drawing/2016/5/9/chartex" xmlns:cx4="http://schemas.microsoft.com/office/drawing/2016/5/10/chartex" xmlns:cx5="http://schemas.microsoft.com/office/drawing/2016/5/11/chartex" xmlns:cx6="http://schemas.microsoft.com/office/drawing/2016/5/12/chartex" xmlns:cx7="http://schemas.microsoft.com/office/drawing/2016/5/13/chartex" xmlns:cx8="http://schemas.microsoft.com/office/drawing/2016/5/14/chartex" xmlns:mc="http://schemas.openxmlformats.org/markup-compatibility/2006" xmlns:aink="http://schemas.microsoft.com/office/drawing/2016/ink" xmlns:am3d="http://schemas.microsoft.com/office/drawing/2017/model3d" xmlns:o="urn:schemas-microsoft-com:office:office" xmlns:r="http://schemas.openxmlformats.org/officeDocument/2006/relationships" xmlns:m="http://schemas.openxmlformats.org/officeDocument/2006/math" xmlns:v="urn:schemas-microsoft-com:vml" xmlns:wp14="http://schemas.microsoft.com/office/word/2010/wordprocessingDrawing" xmlns:wp="http://schemas.openxmlformats.org/drawingml/2006/wordprocessingDrawing" xmlns:w10="urn:schemas-microsoft-com:office:word" xmlns:w="http://schemas.openxmlformats.org/wordprocessingml/2006/main" xmlns:w14="http://schemas.microsoft.com/office/word/2010/wordml" xmlns:w15="http://schemas.microsoft.com/office/word/2012/wordml" xmlns:w16cid="http://schemas.microsoft.com/office/word/2016/wordml/cid" xmlns:w16se="http://schemas.microsoft.com/office/word/2015/wordml/symex" xmlns:wpg="http://schemas.microsoft.com/office/word/2010/wordprocessingGroup" xmlns:wpi="http://schemas.microsoft.com/office/word/2010/wordprocessingInk" xmlns:wne="http://schemas.microsoft.com/office/word/2006/wordml" xmlns:wps="http://schemas.microsoft.com/office/word/2010/wordprocessingShape" mc:Ignorable="w14 w15 w16se w16cid wp14">
   <w:body>
+    <w:sdt>
+      <w:sdtPr>
+        <w:rPr>
+          <w:color w:val="4472C4" w:themeColor="accent1"/>
+        </w:rPr>
+        <w:id w:val="1477183528"/>
+        <w:docPartObj>
+          <w:docPartGallery w:val="Cover Pages"/>
+          <w:docPartUnique/>
+        </w:docPartObj>
+      </w:sdtPr>
+      <w:sdtEndPr>
+        <w:rPr>
+          <w:color w:val="auto"/>
+        </w:rPr>
+      </w:sdtEndPr>
+      <w:sdtContent>
+        <w:p>
+          <w:pPr>
+            <w:pStyle w:val="NoSpacing"/>
+            <w:spacing w:before="1540" w:after="240"/>
+            <w:jc w:val="center"/>
+            <w:rPr>
+              <w:color w:val="4472C4" w:themeColor="accent1"/>
+            </w:rPr>
+          </w:pPr>
+        </w:p>
+        <w:sdt>
+          <w:sdtPr>
+            <w:rPr>
+              <w:rFonts w:asciiTheme="majorHAnsi" w:eastAsiaTheme="majorEastAsia" w:hAnsiTheme="majorHAnsi" w:cstheme="majorBidi"/>
+              <w:caps/>
+              <w:sz w:val="72"/>
+              <w:szCs w:val="72"/>
+            </w:rPr>
+            <w:alias w:val="Title"/>
+            <w:tag w:val=""/>
+            <w:id w:val="1735040861"/>
+            <w:placeholder>
+              <w:docPart w:val="8F54223C18614FDF99D68D7B8E6B52AD"/>
+            </w:placeholder>
+            <w:dataBinding w:prefixMappings="xmlns:ns0='http://purl.org/dc/elements/1.1/' xmlns:ns1='http://schemas.openxmlformats.org/package/2006/metadata/core-properties' " w:xpath="/ns1:coreProperties[1]/ns0:title[1]" w:storeItemID="{6C3C8BC8-F283-45AE-878A-BAB7291924A1}"/>
+            <w:text/>
+          </w:sdtPr>
+          <w:sdtEndPr>
+            <w:rPr>
+              <w:sz w:val="80"/>
+              <w:szCs w:val="80"/>
+            </w:rPr>
+          </w:sdtEndPr>
+          <w:sdtContent>
+            <w:p>
+              <w:pPr>
+                <w:pStyle w:val="NoSpacing"/>
+                <w:pBdr>
+                  <w:top w:val="single" w:sz="6" w:space="26" w:color="4472C4" w:themeColor="accent1"/>
+                  <w:bottom w:val="single" w:sz="6" w:space="6" w:color="4472C4" w:themeColor="accent1"/>
+                </w:pBdr>
+                <w:spacing w:after="240"/>
+                <w:jc w:val="center"/>
+                <w:rPr>
+                  <w:rFonts w:asciiTheme="majorHAnsi" w:eastAsiaTheme="majorEastAsia" w:hAnsiTheme="majorHAnsi" w:cstheme="majorBidi"/>
+                  <w:caps/>
+                  <w:sz w:val="80"/>
+                  <w:szCs w:val="80"/>
+                </w:rPr>
+              </w:pPr>
+              <w:r>
+                <w:rPr>
+                  <w:rFonts w:asciiTheme="majorHAnsi" w:eastAsiaTheme="majorEastAsia" w:hAnsiTheme="majorHAnsi" w:cstheme="majorBidi"/>
+                  <w:caps/>
+                  <w:sz w:val="72"/>
+                  <w:szCs w:val="72"/>
+                </w:rPr>
+                <w:t>Interface Design 18/19</w:t>
+              </w:r>
+            </w:p>
+          </w:sdtContent>
+        </w:sdt>
+        <w:sdt>
+          <w:sdtPr>
+            <w:rPr>
+              <w:sz w:val="28"/>
+              <w:szCs w:val="28"/>
+            </w:rPr>
+            <w:alias w:val="Subtitle"/>
+            <w:tag w:val=""/>
+            <w:id w:val="328029620"/>
+            <w:placeholder>
+              <w:docPart w:val="6BBDEB9511C8401491DC6B0A9C8DF1BA"/>
+            </w:placeholder>
+            <w:dataBinding w:prefixMappings="xmlns:ns0='http://purl.org/dc/elements/1.1/' xmlns:ns1='http://schemas.openxmlformats.org/package/2006/metadata/core-properties' " w:xpath="/ns1:coreProperties[1]/ns0:subject[1]" w:storeItemID="{6C3C8BC8-F283-45AE-878A-BAB7291924A1}"/>
+            <w:text/>
+          </w:sdtPr>
+          <w:sdtContent>
+            <w:p>
+              <w:pPr>
+                <w:pStyle w:val="NoSpacing"/>
+                <w:jc w:val="center"/>
+                <w:rPr>
+                  <w:sz w:val="28"/>
+                  <w:szCs w:val="28"/>
+                </w:rPr>
+              </w:pPr>
+              <w:r>
+                <w:rPr>
+                  <w:sz w:val="28"/>
+                  <w:szCs w:val="28"/>
+                </w:rPr>
+                <w:t>Interface Design Assignment 1</w:t>
+              </w:r>
+            </w:p>
+          </w:sdtContent>
+        </w:sdt>
+        <w:p>
+          <w:pPr>
+            <w:pStyle w:val="NoSpacing"/>
+            <w:spacing w:before="480"/>
+            <w:jc w:val="center"/>
+            <w:rPr>
+              <w:color w:val="4472C4" w:themeColor="accent1"/>
+            </w:rPr>
+          </w:pPr>
+          <w:r>
+            <w:rPr>
+              <w:noProof/>
+            </w:rPr>
+            <w:drawing>
+              <wp:anchor distT="0" distB="0" distL="114300" distR="114300" simplePos="0" relativeHeight="251698176" behindDoc="0" locked="0" layoutInCell="1" allowOverlap="1" wp14:anchorId="5A794B74" wp14:editId="52CAC235">
+                <wp:simplePos x="0" y="0"/>
+                <wp:positionH relativeFrom="column">
+                  <wp:posOffset>996958</wp:posOffset>
+                </wp:positionH>
+                <wp:positionV relativeFrom="paragraph">
+                  <wp:posOffset>255335</wp:posOffset>
+                </wp:positionV>
+                <wp:extent cx="3626485" cy="3626485"/>
+                <wp:effectExtent l="0" t="0" r="0" b="0"/>
+                <wp:wrapSquare wrapText="bothSides"/>
+                <wp:docPr id="27" name="Picture 27"/>
+                <wp:cNvGraphicFramePr>
+                  <a:graphicFrameLocks xmlns:a="http://schemas.openxmlformats.org/drawingml/2006/main" noChangeAspect="1"/>
+                </wp:cNvGraphicFramePr>
+                <a:graphic xmlns:a="http://schemas.openxmlformats.org/drawingml/2006/main">
+                  <a:graphicData uri="http://schemas.openxmlformats.org/drawingml/2006/picture">
+                    <pic:pic xmlns:pic="http://schemas.openxmlformats.org/drawingml/2006/picture">
+                      <pic:nvPicPr>
+                        <pic:cNvPr id="27" name="bu-logo.jpg"/>
+                        <pic:cNvPicPr/>
+                      </pic:nvPicPr>
+                      <pic:blipFill>
+                        <a:blip r:embed="rId6">
+                          <a:extLst>
+                            <a:ext uri="{28A0092B-C50C-407E-A947-70E740481C1C}">
+                              <a14:useLocalDpi xmlns:a14="http://schemas.microsoft.com/office/drawing/2010/main" val="0"/>
+                            </a:ext>
+                          </a:extLst>
+                        </a:blip>
+                        <a:stretch>
+                          <a:fillRect/>
+                        </a:stretch>
+                      </pic:blipFill>
+                      <pic:spPr>
+                        <a:xfrm>
+                          <a:off x="0" y="0"/>
+                          <a:ext cx="3626485" cy="3626485"/>
+                        </a:xfrm>
+                        <a:prstGeom prst="rect">
+                          <a:avLst/>
+                        </a:prstGeom>
+                      </pic:spPr>
+                    </pic:pic>
+                  </a:graphicData>
+                </a:graphic>
+                <wp14:sizeRelH relativeFrom="page">
+                  <wp14:pctWidth>0</wp14:pctWidth>
+                </wp14:sizeRelH>
+                <wp14:sizeRelV relativeFrom="page">
+                  <wp14:pctHeight>0</wp14:pctHeight>
+                </wp14:sizeRelV>
+              </wp:anchor>
+            </w:drawing>
+          </w:r>
+        </w:p>
+        <w:p>
+          <w:r>
+            <w:rPr>
+              <w:noProof/>
+              <w:color w:val="4472C4" w:themeColor="accent1"/>
+            </w:rPr>
+            <mc:AlternateContent>
+              <mc:Choice Requires="wps">
+                <w:drawing>
+                  <wp:anchor distT="0" distB="0" distL="114300" distR="114300" simplePos="0" relativeHeight="251697152" behindDoc="0" locked="0" layoutInCell="1" allowOverlap="1" wp14:anchorId="08D0810F" wp14:editId="4748F133">
+                    <wp:simplePos x="0" y="0"/>
+                    <wp:positionH relativeFrom="margin">
+                      <wp:posOffset>-161982</wp:posOffset>
+                    </wp:positionH>
+                    <wp:positionV relativeFrom="page">
+                      <wp:posOffset>6269165</wp:posOffset>
+                    </wp:positionV>
+                    <wp:extent cx="6553200" cy="2018995"/>
+                    <wp:effectExtent l="0" t="0" r="2540" b="635"/>
+                    <wp:wrapNone/>
+                    <wp:docPr id="142" name="Text Box 142"/>
+                    <wp:cNvGraphicFramePr/>
+                    <a:graphic xmlns:a="http://schemas.openxmlformats.org/drawingml/2006/main">
+                      <a:graphicData uri="http://schemas.microsoft.com/office/word/2010/wordprocessingShape">
+                        <wps:wsp>
+                          <wps:cNvSpPr txBox="1"/>
+                          <wps:spPr>
+                            <a:xfrm>
+                              <a:off x="0" y="0"/>
+                              <a:ext cx="6553200" cy="2018995"/>
+                            </a:xfrm>
+                            <a:prstGeom prst="rect">
+                              <a:avLst/>
+                            </a:prstGeom>
+                            <a:noFill/>
+                            <a:ln w="6350">
+                              <a:noFill/>
+                            </a:ln>
+                            <a:effectLst/>
+                          </wps:spPr>
+                          <wps:style>
+                            <a:lnRef idx="0">
+                              <a:schemeClr val="accent1"/>
+                            </a:lnRef>
+                            <a:fillRef idx="0">
+                              <a:schemeClr val="accent1"/>
+                            </a:fillRef>
+                            <a:effectRef idx="0">
+                              <a:schemeClr val="accent1"/>
+                            </a:effectRef>
+                            <a:fontRef idx="minor">
+                              <a:schemeClr val="dk1"/>
+                            </a:fontRef>
+                          </wps:style>
+                          <wps:txbx>
+                            <w:txbxContent>
+                              <w:p>
+                                <w:pPr>
+                                  <w:pStyle w:val="NoSpacing"/>
+                                  <w:spacing w:after="40"/>
+                                  <w:jc w:val="center"/>
+                                  <w:rPr>
+                                    <w:caps/>
+                                    <w:sz w:val="28"/>
+                                    <w:szCs w:val="28"/>
+                                  </w:rPr>
+                                </w:pPr>
+                              </w:p>
+                              <w:p>
+                                <w:pPr>
+                                  <w:pStyle w:val="NoSpacing"/>
+                                  <w:jc w:val="center"/>
+                                </w:pPr>
+                                <w:sdt>
+                                  <w:sdtPr>
+                                    <w:rPr>
+                                      <w:caps/>
+                                    </w:rPr>
+                                    <w:alias w:val="Company"/>
+                                    <w:tag w:val=""/>
+                                    <w:id w:val="1390145197"/>
+                                    <w:dataBinding w:prefixMappings="xmlns:ns0='http://schemas.openxmlformats.org/officeDocument/2006/extended-properties' " w:xpath="/ns0:Properties[1]/ns0:Company[1]" w:storeItemID="{6668398D-A668-4E3E-A5EB-62B293D839F1}"/>
+                                    <w:text/>
+                                  </w:sdtPr>
+                                  <w:sdtContent>
+                                    <w:r>
+                                      <w:rPr>
+                                        <w:caps/>
+                                      </w:rPr>
+                                      <w:t>Name: Ethan Southall</w:t>
+                                    </w:r>
+                                  </w:sdtContent>
+                                </w:sdt>
+                              </w:p>
+                              <w:p>
+                                <w:pPr>
+                                  <w:pStyle w:val="NoSpacing"/>
+                                  <w:jc w:val="center"/>
+                                </w:pPr>
+                                <w:r>
+                                  <w:t>Student Number: s4911672</w:t>
+                                </w:r>
+                              </w:p>
+                              <w:p>
+                                <w:pPr>
+                                  <w:pStyle w:val="NoSpacing"/>
+                                  <w:jc w:val="center"/>
+                                </w:pPr>
+                                <w:r>
+                                  <w:t>4</w:t>
+                                </w:r>
+                                <w:r>
+                                  <w:rPr>
+                                    <w:vertAlign w:val="superscript"/>
+                                  </w:rPr>
+                                  <w:t>th</w:t>
+                                </w:r>
+                                <w:r>
+                                  <w:t xml:space="preserve"> November 2018</w:t>
+                                </w:r>
+                              </w:p>
+                            </w:txbxContent>
+                          </wps:txbx>
+                          <wps:bodyPr rot="0" spcFirstLastPara="0" vertOverflow="overflow" horzOverflow="overflow" vert="horz" wrap="square" lIns="0" tIns="0" rIns="0" bIns="0" numCol="1" spcCol="0" rtlCol="0" fromWordArt="0" anchor="b" anchorCtr="0" forceAA="0" compatLnSpc="1">
+                            <a:prstTxWarp prst="textNoShape">
+                              <a:avLst/>
+                            </a:prstTxWarp>
+                            <a:noAutofit/>
+                          </wps:bodyPr>
+                        </wps:wsp>
+                      </a:graphicData>
+                    </a:graphic>
+                    <wp14:sizeRelH relativeFrom="margin">
+                      <wp14:pctWidth>100000</wp14:pctWidth>
+                    </wp14:sizeRelH>
+                    <wp14:sizeRelV relativeFrom="margin">
+                      <wp14:pctHeight>0</wp14:pctHeight>
+                    </wp14:sizeRelV>
+                  </wp:anchor>
+                </w:drawing>
+              </mc:Choice>
+              <mc:Fallback>
+                <w:pict>
+                  <v:shapetype w14:anchorId="08D0810F" id="_x0000_t202" coordsize="21600,21600" o:spt="202" path="m,l,21600r21600,l21600,xe">
+                    <v:stroke joinstyle="miter"/>
+                    <v:path gradientshapeok="t" o:connecttype="rect"/>
+                  </v:shapetype>
+                  <v:shape id="Text Box 142" o:spid="_x0000_s1026" type="#_x0000_t202" style="position:absolute;margin-left:-12.75pt;margin-top:493.65pt;width:516pt;height:159pt;z-index:251697152;visibility:visible;mso-wrap-style:square;mso-width-percent:1000;mso-height-percent:0;mso-wrap-distance-left:9pt;mso-wrap-distance-top:0;mso-wrap-distance-right:9pt;mso-wrap-distance-bottom:0;mso-position-horizontal:absolute;mso-position-horizontal-relative:margin;mso-position-vertical:absolute;mso-position-vertical-relative:page;mso-width-percent:1000;mso-height-percent:0;mso-width-relative:margin;mso-height-relative:margin;v-text-anchor:bottom" o:gfxdata="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" filled="f" stroked="f" strokeweight=".5pt">
+                    <v:textbox inset="0,0,0,0">
+                      <w:txbxContent>
+                        <w:p>
+                          <w:pPr>
+                            <w:pStyle w:val="NoSpacing"/>
+                            <w:spacing w:after="40"/>
+                            <w:jc w:val="center"/>
+                            <w:rPr>
+                              <w:caps/>
+                              <w:sz w:val="28"/>
+                              <w:szCs w:val="28"/>
+                            </w:rPr>
+                          </w:pPr>
+                        </w:p>
+                        <w:p>
+                          <w:pPr>
+                            <w:pStyle w:val="NoSpacing"/>
+                            <w:jc w:val="center"/>
+                          </w:pPr>
+                          <w:sdt>
+                            <w:sdtPr>
+                              <w:rPr>
+                                <w:caps/>
+                              </w:rPr>
+                              <w:alias w:val="Company"/>
+                              <w:tag w:val=""/>
+                              <w:id w:val="1390145197"/>
+                              <w:dataBinding w:prefixMappings="xmlns:ns0='http://schemas.openxmlformats.org/officeDocument/2006/extended-properties' " w:xpath="/ns0:Properties[1]/ns0:Company[1]" w:storeItemID="{6668398D-A668-4E3E-A5EB-62B293D839F1}"/>
+                              <w:text/>
+                            </w:sdtPr>
+                            <w:sdtContent>
+                              <w:r>
+                                <w:rPr>
+                                  <w:caps/>
+                                </w:rPr>
+                                <w:t>Name: Ethan Southall</w:t>
+                              </w:r>
+                            </w:sdtContent>
+                          </w:sdt>
+                        </w:p>
+                        <w:p>
+                          <w:pPr>
+                            <w:pStyle w:val="NoSpacing"/>
+                            <w:jc w:val="center"/>
+                          </w:pPr>
+                          <w:r>
+                            <w:t>Student Number: s4911672</w:t>
+                          </w:r>
+                        </w:p>
+                        <w:p>
+                          <w:pPr>
+                            <w:pStyle w:val="NoSpacing"/>
+                            <w:jc w:val="center"/>
+                          </w:pPr>
+                          <w:r>
+                            <w:t>4</w:t>
+                          </w:r>
+                          <w:r>
+                            <w:rPr>
+                              <w:vertAlign w:val="superscript"/>
+                            </w:rPr>
+                            <w:t>th</w:t>
+                          </w:r>
+                          <w:r>
+                            <w:t xml:space="preserve"> November 2018</w:t>
+                          </w:r>
+                        </w:p>
+                      </w:txbxContent>
+                    </v:textbox>
+                    <w10:wrap anchorx="margin" anchory="page"/>
+                  </v:shape>
+                </w:pict>
+              </mc:Fallback>
+            </mc:AlternateContent>
+          </w:r>
+          <w:r>
+            <w:br w:type="page"/>
+          </w:r>
+        </w:p>
+      </w:sdtContent>
+    </w:sdt>
     <w:p>
       <w:pPr>
         <w:pStyle w:val="Heading1"/>
       </w:pPr>
       <w:r>
+        <w:lastRenderedPageBreak/>
         <w:t>Game Design / Ideas</w:t>
       </w:r>
     </w:p>
     <w:p>
       <w:r>
-        <w:t>This game is set in Egypt and plays upon the idea of “The mummy’s curse” and this uses a lot of desert themed assets</w:t>
+        <w:t>This game is set in Egypt and plays upon the idea of “The mummy’s curse” and th</w:t>
+      </w:r>
+      <w:r>
+        <w:t>us</w:t>
+      </w:r>
+      <w:r>
+        <w:t xml:space="preserve"> uses a lot of desert themed assets</w:t>
       </w:r>
       <w:r>
         <w:t xml:space="preserve">. </w:t>
@@ -33,7 +453,37 @@
         <w:t xml:space="preserve">. </w:t>
       </w:r>
       <w:r>
-        <w:t>Future work could include a “Grave Robber” as a hostile character who will attack the player and will thus deal damage to the player, forcing the game to end when the player’s health has been depleted.</w:t>
+        <w:t>Future work could include a “Grave Robber” as a hostile character who will attack the player and will thus deal damage to the player, forcing the game to end when the player’s health has been depleted</w:t>
+      </w:r>
+      <w:bookmarkStart w:id="0" w:name="_GoBack"/>
+      <w:bookmarkEnd w:id="0"/>
+      <w:r>
+        <w:t xml:space="preserve">. </w:t>
+      </w:r>
+      <w:r>
+        <w:t xml:space="preserve">The reasoning behind make </w:t>
+      </w:r>
+      <w:r>
+        <w:t xml:space="preserve">a collectible gathering game as opposed to a first-person shooter or a racer, is that the </w:t>
+      </w:r>
+      <w:proofErr w:type="spellStart"/>
+      <w:r>
+        <w:t>navmesh</w:t>
+      </w:r>
+      <w:proofErr w:type="spellEnd"/>
+      <w:r>
+        <w:t xml:space="preserve"> lends itself very well to point and click games, those other 2 genres mentioned above require more precise controls, which this </w:t>
+      </w:r>
+      <w:proofErr w:type="spellStart"/>
+      <w:r>
+        <w:t>navmesh</w:t>
+      </w:r>
+      <w:proofErr w:type="spellEnd"/>
+      <w:r>
+        <w:t xml:space="preserve"> does not provide</w:t>
+      </w:r>
+      <w:r>
+        <w:t>.</w:t>
       </w:r>
     </w:p>
     <w:p/>
@@ -101,7 +551,7 @@
                     <pic:cNvPicPr/>
                   </pic:nvPicPr>
                   <pic:blipFill>
-                    <a:blip r:embed="rId5" cstate="print">
+                    <a:blip r:embed="rId7" cstate="print">
                       <a:extLst>
                         <a:ext uri="{28A0092B-C50C-407E-A947-70E740481C1C}">
                           <a14:useLocalDpi xmlns:a14="http://schemas.microsoft.com/office/drawing/2010/main" val="0"/>
@@ -169,7 +619,7 @@
                     <pic:cNvPicPr/>
                   </pic:nvPicPr>
                   <pic:blipFill>
-                    <a:blip r:embed="rId6" cstate="print">
+                    <a:blip r:embed="rId8" cstate="print">
                       <a:extLst>
                         <a:ext uri="{28A0092B-C50C-407E-A947-70E740481C1C}">
                           <a14:useLocalDpi xmlns:a14="http://schemas.microsoft.com/office/drawing/2010/main" val="0"/>
@@ -299,11 +749,7 @@
           </mc:Choice>
           <mc:Fallback>
             <w:pict>
-              <v:shapetype w14:anchorId="230C03FB" id="_x0000_t202" coordsize="21600,21600" o:spt="202" path="m,l,21600r21600,l21600,xe">
-                <v:stroke joinstyle="miter"/>
-                <v:path gradientshapeok="t" o:connecttype="rect"/>
-              </v:shapetype>
-              <v:shape id="Text Box 4" o:spid="_x0000_s1026" type="#_x0000_t202" style="position:absolute;margin-left:284.75pt;margin-top:14.6pt;width:259.85pt;height:.05pt;z-index:-251653120;visibility:visible;mso-wrap-style:square;mso-wrap-distance-left:9pt;mso-wrap-distance-top:0;mso-wrap-distance-right:9pt;mso-wrap-distance-bottom:0;mso-position-horizontal:absolute;mso-position-horizontal-relative:page;mso-position-vertical:absolute;mso-position-vertical-relative:text;v-text-anchor:top" o:gfxdata="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" stroked="f">
+              <v:shape w14:anchorId="230C03FB" id="Text Box 4" o:spid="_x0000_s1027" type="#_x0000_t202" style="position:absolute;margin-left:284.75pt;margin-top:14.6pt;width:259.85pt;height:.05pt;z-index:-251653120;visibility:visible;mso-wrap-style:square;mso-wrap-distance-left:9pt;mso-wrap-distance-top:0;mso-wrap-distance-right:9pt;mso-wrap-distance-bottom:0;mso-position-horizontal:absolute;mso-position-horizontal-relative:page;mso-position-vertical:absolute;mso-position-vertical-relative:text;v-text-anchor:top" o:gfxdata="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" stroked="f">
                 <v:textbox style="mso-fit-shape-to-text:t" inset="0,0,0,0">
                   <w:txbxContent>
                     <w:p>
@@ -417,7 +863,7 @@
           </mc:Choice>
           <mc:Fallback>
             <w:pict>
-              <v:shape w14:anchorId="47328E06" id="Text Box 2" o:spid="_x0000_s1027" type="#_x0000_t202" style="position:absolute;margin-left:8.1pt;margin-top:.75pt;width:186.25pt;height:.05pt;z-index:251660288;visibility:visible;mso-wrap-style:square;mso-wrap-distance-left:9pt;mso-wrap-distance-top:0;mso-wrap-distance-right:9pt;mso-wrap-distance-bottom:0;mso-position-horizontal:absolute;mso-position-horizontal-relative:text;mso-position-vertical:absolute;mso-position-vertical-relative:text;v-text-anchor:top" o:gfxdata="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" stroked="f">
+              <v:shape w14:anchorId="47328E06" id="Text Box 2" o:spid="_x0000_s1028" type="#_x0000_t202" style="position:absolute;margin-left:8.1pt;margin-top:.75pt;width:186.25pt;height:.05pt;z-index:251660288;visibility:visible;mso-wrap-style:square;mso-wrap-distance-left:9pt;mso-wrap-distance-top:0;mso-wrap-distance-right:9pt;mso-wrap-distance-bottom:0;mso-position-horizontal:absolute;mso-position-horizontal-relative:text;mso-position-vertical:absolute;mso-position-vertical-relative:text;v-text-anchor:top" o:gfxdata="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" stroked="f">
                 <v:textbox style="mso-fit-shape-to-text:t" inset="0,0,0,0">
                   <w:txbxContent>
                     <w:p>
@@ -455,13 +901,11 @@
       <w:r>
         <w:t xml:space="preserve">The first </w:t>
       </w:r>
-      <w:proofErr w:type="spellStart"/>
-      <w:r>
-        <w:t>LoFi</w:t>
-      </w:r>
-      <w:proofErr w:type="spellEnd"/>
-      <w:r>
-        <w:t xml:space="preserve"> HUD </w:t>
+      <w:r>
+        <w:t xml:space="preserve">low-fidelity </w:t>
+      </w:r>
+      <w:r>
+        <w:t xml:space="preserve">HUD </w:t>
       </w:r>
       <w:r>
         <w:t xml:space="preserve">(figure 1) </w:t>
@@ -566,7 +1010,7 @@
                     <pic:cNvPicPr/>
                   </pic:nvPicPr>
                   <pic:blipFill>
-                    <a:blip r:embed="rId7" cstate="print">
+                    <a:blip r:embed="rId9" cstate="print">
                       <a:extLst>
                         <a:ext uri="{28A0092B-C50C-407E-A947-70E740481C1C}">
                           <a14:useLocalDpi xmlns:a14="http://schemas.microsoft.com/office/drawing/2010/main" val="0"/>
@@ -640,7 +1084,7 @@
                     </pic:cNvPicPr>
                   </pic:nvPicPr>
                   <pic:blipFill>
-                    <a:blip r:embed="rId8" cstate="print">
+                    <a:blip r:embed="rId10" cstate="print">
                       <a:extLst>
                         <a:ext uri="{28A0092B-C50C-407E-A947-70E740481C1C}">
                           <a14:useLocalDpi xmlns:a14="http://schemas.microsoft.com/office/drawing/2010/main" val="0"/>
@@ -762,7 +1206,7 @@
           </mc:Choice>
           <mc:Fallback>
             <w:pict>
-              <v:shape w14:anchorId="6F26A9E1" id="Text Box 8" o:spid="_x0000_s1028" type="#_x0000_t202" style="position:absolute;margin-left:238.9pt;margin-top:144.05pt;width:216.25pt;height:.05pt;z-index:-251646976;visibility:visible;mso-wrap-style:square;mso-wrap-distance-left:9pt;mso-wrap-distance-top:0;mso-wrap-distance-right:9pt;mso-wrap-distance-bottom:0;mso-position-horizontal:absolute;mso-position-horizontal-relative:text;mso-position-vertical:absolute;mso-position-vertical-relative:text;v-text-anchor:top" o:gfxdata="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" stroked="f">
+              <v:shape w14:anchorId="6F26A9E1" id="Text Box 8" o:spid="_x0000_s1029" type="#_x0000_t202" style="position:absolute;margin-left:238.9pt;margin-top:144.05pt;width:216.25pt;height:.05pt;z-index:-251646976;visibility:visible;mso-wrap-style:square;mso-wrap-distance-left:9pt;mso-wrap-distance-top:0;mso-wrap-distance-right:9pt;mso-wrap-distance-bottom:0;mso-position-horizontal:absolute;mso-position-horizontal-relative:text;mso-position-vertical:absolute;mso-position-vertical-relative:text;v-text-anchor:top" o:gfxdata="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" stroked="f">
                 <v:textbox style="mso-fit-shape-to-text:t" inset="0,0,0,0">
                   <w:txbxContent>
                     <w:p>
@@ -868,7 +1312,7 @@
           </mc:Choice>
           <mc:Fallback>
             <w:pict>
-              <v:shape w14:anchorId="771DB605" id="Text Box 6" o:spid="_x0000_s1029" type="#_x0000_t202" style="position:absolute;margin-left:0;margin-top:.25pt;width:205.1pt;height:.05pt;z-index:-251650048;visibility:visible;mso-wrap-style:square;mso-wrap-distance-left:9pt;mso-wrap-distance-top:0;mso-wrap-distance-right:9pt;mso-wrap-distance-bottom:0;mso-position-horizontal:left;mso-position-horizontal-relative:margin;mso-position-vertical:absolute;mso-position-vertical-relative:text;v-text-anchor:top" o:gfxdata="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" stroked="f">
+              <v:shape w14:anchorId="771DB605" id="Text Box 6" o:spid="_x0000_s1030" type="#_x0000_t202" style="position:absolute;margin-left:0;margin-top:.25pt;width:205.1pt;height:.05pt;z-index:-251650048;visibility:visible;mso-wrap-style:square;mso-wrap-distance-left:9pt;mso-wrap-distance-top:0;mso-wrap-distance-right:9pt;mso-wrap-distance-bottom:0;mso-position-horizontal:left;mso-position-horizontal-relative:margin;mso-position-vertical:absolute;mso-position-vertical-relative:text;v-text-anchor:top" o:gfxdata="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" stroked="f">
                 <v:textbox style="mso-fit-shape-to-text:t" inset="0,0,0,0">
                   <w:txbxContent>
                     <w:p>
@@ -941,7 +1385,7 @@
                     <pic:cNvPicPr/>
                   </pic:nvPicPr>
                   <pic:blipFill>
-                    <a:blip r:embed="rId9" cstate="print">
+                    <a:blip r:embed="rId11" cstate="print">
                       <a:extLst>
                         <a:ext uri="{28A0092B-C50C-407E-A947-70E740481C1C}">
                           <a14:useLocalDpi xmlns:a14="http://schemas.microsoft.com/office/drawing/2010/main" val="0"/>
@@ -1031,7 +1475,7 @@
                     <pic:cNvPicPr/>
                   </pic:nvPicPr>
                   <pic:blipFill>
-                    <a:blip r:embed="rId10" cstate="print">
+                    <a:blip r:embed="rId12" cstate="print">
                       <a:extLst>
                         <a:ext uri="{28A0092B-C50C-407E-A947-70E740481C1C}">
                           <a14:useLocalDpi xmlns:a14="http://schemas.microsoft.com/office/drawing/2010/main" val="0"/>
@@ -1138,7 +1582,7 @@
           </mc:Choice>
           <mc:Fallback>
             <w:pict>
-              <v:shape w14:anchorId="579EE66D" id="Text Box 12" o:spid="_x0000_s1030" type="#_x0000_t202" style="position:absolute;margin-left:230.75pt;margin-top:182pt;width:188pt;height:.05pt;z-index:-251640832;visibility:visible;mso-wrap-style:square;mso-wrap-distance-left:9pt;mso-wrap-distance-top:0;mso-wrap-distance-right:9pt;mso-wrap-distance-bottom:0;mso-position-horizontal:absolute;mso-position-horizontal-relative:text;mso-position-vertical:absolute;mso-position-vertical-relative:text;v-text-anchor:top" o:gfxdata="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" stroked="f">
+              <v:shape w14:anchorId="579EE66D" id="Text Box 12" o:spid="_x0000_s1031" type="#_x0000_t202" style="position:absolute;margin-left:230.75pt;margin-top:182pt;width:188pt;height:.05pt;z-index:-251640832;visibility:visible;mso-wrap-style:square;mso-wrap-distance-left:9pt;mso-wrap-distance-top:0;mso-wrap-distance-right:9pt;mso-wrap-distance-bottom:0;mso-position-horizontal:absolute;mso-position-horizontal-relative:text;mso-position-vertical:absolute;mso-position-vertical-relative:text;v-text-anchor:top" o:gfxdata="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" stroked="f">
                 <v:textbox style="mso-fit-shape-to-text:t" inset="0,0,0,0">
                   <w:txbxContent>
                     <w:p>
@@ -1236,7 +1680,7 @@
           </mc:Choice>
           <mc:Fallback>
             <w:pict>
-              <v:shape w14:anchorId="3A3666C9" id="Text Box 11" o:spid="_x0000_s1031" type="#_x0000_t202" style="position:absolute;margin-left:-13.9pt;margin-top:182pt;width:212.35pt;height:.05pt;z-index:-251642880;visibility:visible;mso-wrap-style:square;mso-wrap-distance-left:9pt;mso-wrap-distance-top:0;mso-wrap-distance-right:9pt;mso-wrap-distance-bottom:0;mso-position-horizontal:absolute;mso-position-horizontal-relative:margin;mso-position-vertical:absolute;mso-position-vertical-relative:text;v-text-anchor:top" o:gfxdata="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" stroked="f">
+              <v:shape w14:anchorId="3A3666C9" id="Text Box 11" o:spid="_x0000_s1032" type="#_x0000_t202" style="position:absolute;margin-left:-13.9pt;margin-top:182pt;width:212.35pt;height:.05pt;z-index:-251642880;visibility:visible;mso-wrap-style:square;mso-wrap-distance-left:9pt;mso-wrap-distance-top:0;mso-wrap-distance-right:9pt;mso-wrap-distance-bottom:0;mso-position-horizontal:absolute;mso-position-horizontal-relative:margin;mso-position-vertical:absolute;mso-position-vertical-relative:text;v-text-anchor:top" o:gfxdata="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" stroked="f">
                 <v:textbox style="mso-fit-shape-to-text:t" inset="0,0,0,0">
                   <w:txbxContent>
                     <w:p>
@@ -1313,7 +1757,7 @@
                     <pic:cNvPicPr/>
                   </pic:nvPicPr>
                   <pic:blipFill>
-                    <a:blip r:embed="rId11" cstate="print">
+                    <a:blip r:embed="rId13" cstate="print">
                       <a:extLst>
                         <a:ext uri="{28A0092B-C50C-407E-A947-70E740481C1C}">
                           <a14:useLocalDpi xmlns:a14="http://schemas.microsoft.com/office/drawing/2010/main" val="0"/>
@@ -1381,7 +1825,7 @@
                     <pic:cNvPicPr/>
                   </pic:nvPicPr>
                   <pic:blipFill>
-                    <a:blip r:embed="rId12" cstate="print">
+                    <a:blip r:embed="rId14" cstate="print">
                       <a:extLst>
                         <a:ext uri="{28A0092B-C50C-407E-A947-70E740481C1C}">
                           <a14:useLocalDpi xmlns:a14="http://schemas.microsoft.com/office/drawing/2010/main" val="0"/>
@@ -1520,7 +1964,7 @@
           </mc:Choice>
           <mc:Fallback>
             <w:pict>
-              <v:shape w14:anchorId="5D2DB3ED" id="Text Box 17" o:spid="_x0000_s1032" type="#_x0000_t202" style="position:absolute;margin-left:211.95pt;margin-top:15.7pt;width:202.75pt;height:.05pt;z-index:-251633664;visibility:visible;mso-wrap-style:square;mso-wrap-distance-left:9pt;mso-wrap-distance-top:0;mso-wrap-distance-right:9pt;mso-wrap-distance-bottom:0;mso-position-horizontal:absolute;mso-position-horizontal-relative:margin;mso-position-vertical:absolute;mso-position-vertical-relative:text;v-text-anchor:top" o:gfxdata="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" stroked="f">
+              <v:shape w14:anchorId="5D2DB3ED" id="Text Box 17" o:spid="_x0000_s1033" type="#_x0000_t202" style="position:absolute;margin-left:211.95pt;margin-top:15.7pt;width:202.75pt;height:.05pt;z-index:-251633664;visibility:visible;mso-wrap-style:square;mso-wrap-distance-left:9pt;mso-wrap-distance-top:0;mso-wrap-distance-right:9pt;mso-wrap-distance-bottom:0;mso-position-horizontal:absolute;mso-position-horizontal-relative:margin;mso-position-vertical:absolute;mso-position-vertical-relative:text;v-text-anchor:top" o:gfxdata="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" stroked="f">
                 <v:textbox style="mso-fit-shape-to-text:t" inset="0,0,0,0">
                   <w:txbxContent>
                     <w:p>
@@ -1627,7 +2071,7 @@
           </mc:Choice>
           <mc:Fallback>
             <w:pict>
-              <v:shape w14:anchorId="4AE5919C" id="Text Box 15" o:spid="_x0000_s1033" type="#_x0000_t202" style="position:absolute;margin-left:0;margin-top:19.7pt;width:202.75pt;height:.05pt;z-index:-251636736;visibility:visible;mso-wrap-style:square;mso-wrap-distance-left:9pt;mso-wrap-distance-top:0;mso-wrap-distance-right:9pt;mso-wrap-distance-bottom:0;mso-position-horizontal:left;mso-position-horizontal-relative:margin;mso-position-vertical:absolute;mso-position-vertical-relative:text;v-text-anchor:top" o:gfxdata="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" stroked="f">
+              <v:shape w14:anchorId="4AE5919C" id="Text Box 15" o:spid="_x0000_s1034" type="#_x0000_t202" style="position:absolute;margin-left:0;margin-top:19.7pt;width:202.75pt;height:.05pt;z-index:-251636736;visibility:visible;mso-wrap-style:square;mso-wrap-distance-left:9pt;mso-wrap-distance-top:0;mso-wrap-distance-right:9pt;mso-wrap-distance-bottom:0;mso-position-horizontal:left;mso-position-horizontal-relative:margin;mso-position-vertical:absolute;mso-position-vertical-relative:text;v-text-anchor:top" o:gfxdata="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" stroked="f">
                 <v:textbox style="mso-fit-shape-to-text:t" inset="0,0,0,0">
                   <w:txbxContent>
                     <w:p>
@@ -1710,7 +2154,7 @@
                     </pic:cNvPicPr>
                   </pic:nvPicPr>
                   <pic:blipFill>
-                    <a:blip r:embed="rId13" cstate="print">
+                    <a:blip r:embed="rId15" cstate="print">
                       <a:extLst>
                         <a:ext uri="{28A0092B-C50C-407E-A947-70E740481C1C}">
                           <a14:useLocalDpi xmlns:a14="http://schemas.microsoft.com/office/drawing/2010/main" val="0"/>
@@ -1822,7 +2266,7 @@
           </mc:Choice>
           <mc:Fallback>
             <w:pict>
-              <v:shape w14:anchorId="52521DF0" id="Text Box 22" o:spid="_x0000_s1034" type="#_x0000_t202" style="position:absolute;margin-left:-2.25pt;margin-top:121.6pt;width:187.75pt;height:.05pt;z-index:-251627520;visibility:visible;mso-wrap-style:square;mso-wrap-distance-left:9pt;mso-wrap-distance-top:0;mso-wrap-distance-right:9pt;mso-wrap-distance-bottom:0;mso-position-horizontal:absolute;mso-position-horizontal-relative:text;mso-position-vertical:absolute;mso-position-vertical-relative:text;v-text-anchor:top" o:gfxdata="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" stroked="f">
+              <v:shape w14:anchorId="52521DF0" id="Text Box 22" o:spid="_x0000_s1035" type="#_x0000_t202" style="position:absolute;margin-left:-2.25pt;margin-top:121.6pt;width:187.75pt;height:.05pt;z-index:-251627520;visibility:visible;mso-wrap-style:square;mso-wrap-distance-left:9pt;mso-wrap-distance-top:0;mso-wrap-distance-right:9pt;mso-wrap-distance-bottom:0;mso-position-horizontal:absolute;mso-position-horizontal-relative:text;mso-position-vertical:absolute;mso-position-vertical-relative:text;v-text-anchor:top" o:gfxdata="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" stroked="f">
                 <v:textbox style="mso-fit-shape-to-text:t" inset="0,0,0,0">
                   <w:txbxContent>
                     <w:p>
@@ -1882,7 +2326,7 @@
                     </pic:cNvPicPr>
                   </pic:nvPicPr>
                   <pic:blipFill>
-                    <a:blip r:embed="rId14" cstate="print">
+                    <a:blip r:embed="rId16" cstate="print">
                       <a:extLst>
                         <a:ext uri="{28A0092B-C50C-407E-A947-70E740481C1C}">
                           <a14:useLocalDpi xmlns:a14="http://schemas.microsoft.com/office/drawing/2010/main" val="0"/>
@@ -2009,7 +2453,7 @@
           </mc:Choice>
           <mc:Fallback>
             <w:pict>
-              <v:shape w14:anchorId="24136FA0" id="Text Box 23" o:spid="_x0000_s1035" type="#_x0000_t202" style="position:absolute;margin-left:241.75pt;margin-top:9.75pt;width:187.75pt;height:.05pt;z-index:-251625472;visibility:visible;mso-wrap-style:square;mso-wrap-distance-left:9pt;mso-wrap-distance-top:0;mso-wrap-distance-right:9pt;mso-wrap-distance-bottom:0;mso-position-horizontal:absolute;mso-position-horizontal-relative:text;mso-position-vertical:absolute;mso-position-vertical-relative:text;v-text-anchor:top" o:gfxdata="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" stroked="f">
+              <v:shape w14:anchorId="24136FA0" id="Text Box 23" o:spid="_x0000_s1036" type="#_x0000_t202" style="position:absolute;margin-left:241.75pt;margin-top:9.75pt;width:187.75pt;height:.05pt;z-index:-251625472;visibility:visible;mso-wrap-style:square;mso-wrap-distance-left:9pt;mso-wrap-distance-top:0;mso-wrap-distance-right:9pt;mso-wrap-distance-bottom:0;mso-position-horizontal:absolute;mso-position-horizontal-relative:text;mso-position-vertical:absolute;mso-position-vertical-relative:text;v-text-anchor:top" o:gfxdata="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" stroked="f">
                 <v:textbox style="mso-fit-shape-to-text:t" inset="0,0,0,0">
                   <w:txbxContent>
                     <w:p>
@@ -2082,7 +2526,7 @@
                     <pic:cNvPicPr/>
                   </pic:nvPicPr>
                   <pic:blipFill>
-                    <a:blip r:embed="rId15" cstate="print">
+                    <a:blip r:embed="rId17" cstate="print">
                       <a:extLst>
                         <a:ext uri="{28A0092B-C50C-407E-A947-70E740481C1C}">
                           <a14:useLocalDpi xmlns:a14="http://schemas.microsoft.com/office/drawing/2010/main" val="0"/>
@@ -2150,7 +2594,7 @@
                     <pic:cNvPicPr/>
                   </pic:nvPicPr>
                   <pic:blipFill>
-                    <a:blip r:embed="rId16" cstate="print">
+                    <a:blip r:embed="rId18" cstate="print">
                       <a:extLst>
                         <a:ext uri="{28A0092B-C50C-407E-A947-70E740481C1C}">
                           <a14:useLocalDpi xmlns:a14="http://schemas.microsoft.com/office/drawing/2010/main" val="0"/>
@@ -2273,7 +2717,7 @@
           </mc:Choice>
           <mc:Fallback>
             <w:pict>
-              <v:shape w14:anchorId="26AFC8E3" id="Text Box 25" o:spid="_x0000_s1036" type="#_x0000_t202" style="position:absolute;margin-left:231.35pt;margin-top:9.2pt;width:187.75pt;height:.05pt;z-index:-251621376;visibility:visible;mso-wrap-style:square;mso-wrap-distance-left:9pt;mso-wrap-distance-top:0;mso-wrap-distance-right:9pt;mso-wrap-distance-bottom:0;mso-position-horizontal:absolute;mso-position-horizontal-relative:text;mso-position-vertical:absolute;mso-position-vertical-relative:text;v-text-anchor:top" o:gfxdata="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" stroked="f">
+              <v:shape w14:anchorId="26AFC8E3" id="Text Box 25" o:spid="_x0000_s1037" type="#_x0000_t202" style="position:absolute;margin-left:231.35pt;margin-top:9.2pt;width:187.75pt;height:.05pt;z-index:-251621376;visibility:visible;mso-wrap-style:square;mso-wrap-distance-left:9pt;mso-wrap-distance-top:0;mso-wrap-distance-right:9pt;mso-wrap-distance-bottom:0;mso-position-horizontal:absolute;mso-position-horizontal-relative:text;mso-position-vertical:absolute;mso-position-vertical-relative:text;v-text-anchor:top" o:gfxdata="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" stroked="f">
                 <v:textbox style="mso-fit-shape-to-text:t" inset="0,0,0,0">
                   <w:txbxContent>
                     <w:p>
@@ -2388,7 +2832,7 @@
           </mc:Choice>
           <mc:Fallback>
             <w:pict>
-              <v:shape w14:anchorId="0D30B0BC" id="Text Box 24" o:spid="_x0000_s1037" type="#_x0000_t202" style="position:absolute;margin-left:-13.8pt;margin-top:9.2pt;width:187.75pt;height:.05pt;z-index:-251623424;visibility:visible;mso-wrap-style:square;mso-wrap-distance-left:9pt;mso-wrap-distance-top:0;mso-wrap-distance-right:9pt;mso-wrap-distance-bottom:0;mso-position-horizontal:absolute;mso-position-horizontal-relative:text;mso-position-vertical:absolute;mso-position-vertical-relative:text;v-text-anchor:top" o:gfxdata="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" stroked="f">
+              <v:shape w14:anchorId="0D30B0BC" id="Text Box 24" o:spid="_x0000_s1038" type="#_x0000_t202" style="position:absolute;margin-left:-13.8pt;margin-top:9.2pt;width:187.75pt;height:.05pt;z-index:-251623424;visibility:visible;mso-wrap-style:square;mso-wrap-distance-left:9pt;mso-wrap-distance-top:0;mso-wrap-distance-right:9pt;mso-wrap-distance-bottom:0;mso-position-horizontal:absolute;mso-position-horizontal-relative:text;mso-position-vertical:absolute;mso-position-vertical-relative:text;v-text-anchor:top" o:gfxdata="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" stroked="f">
                 <v:textbox style="mso-fit-shape-to-text:t" inset="0,0,0,0">
                   <w:txbxContent>
                     <w:p>
@@ -2443,11 +2887,9 @@
       <w:r>
         <w:t xml:space="preserve">the </w:t>
       </w:r>
-      <w:proofErr w:type="gramStart"/>
-      <w:r>
-        <w:t>high fidelity</w:t>
-      </w:r>
-      <w:proofErr w:type="gramEnd"/>
+      <w:r>
+        <w:t>high-fidelity</w:t>
+      </w:r>
       <w:r>
         <w:t xml:space="preserve"> prototypes.</w:t>
       </w:r>
@@ -2474,10 +2916,7 @@
         <w:t xml:space="preserve">, they can still feel proud of what they accomplish. </w:t>
       </w:r>
     </w:p>
-    <w:p>
-      <w:bookmarkStart w:id="0" w:name="_GoBack"/>
-      <w:bookmarkEnd w:id="0"/>
-    </w:p>
+    <w:p/>
     <w:p>
       <w:pPr>
         <w:pStyle w:val="Heading1"/>
@@ -2607,7 +3046,7 @@
         </w:rPr>
         <w:t xml:space="preserve"> evaluation of user interfaces [online]. Available at: </w:t>
       </w:r>
-      <w:hyperlink r:id="rId17" w:history="1">
+      <w:hyperlink r:id="rId19" w:history="1">
         <w:r>
           <w:rPr>
             <w:rStyle w:val="Hyperlink"/>
@@ -2681,7 +3120,7 @@
         </w:rPr>
         <w:t xml:space="preserve"> Mummy, </w:t>
       </w:r>
-      <w:hyperlink r:id="rId18" w:history="1">
+      <w:hyperlink r:id="rId20" w:history="1">
         <w:r>
           <w:rPr>
             <w:rStyle w:val="Hyperlink"/>
@@ -2711,7 +3150,7 @@
         </w:rPr>
         <w:t xml:space="preserve">Broken Vector, Low Poly Survival Essentials, </w:t>
       </w:r>
-      <w:hyperlink r:id="rId19" w:history="1">
+      <w:hyperlink r:id="rId21" w:history="1">
         <w:r>
           <w:rPr>
             <w:rStyle w:val="Hyperlink"/>
@@ -2752,7 +3191,7 @@
         </w:rPr>
         <w:t xml:space="preserve"> Entertainment, Ancient Ruins in the desert – Part  1, </w:t>
       </w:r>
-      <w:hyperlink r:id="rId20" w:history="1">
+      <w:hyperlink r:id="rId22" w:history="1">
         <w:r>
           <w:rPr>
             <w:rStyle w:val="Hyperlink"/>
@@ -2882,7 +3321,7 @@
       <w:r>
         <w:t xml:space="preserve"> </w:t>
       </w:r>
-      <w:hyperlink r:id="rId21" w:history="1">
+      <w:hyperlink r:id="rId23" w:history="1">
         <w:r>
           <w:rPr>
             <w:rStyle w:val="Hyperlink"/>
@@ -2924,7 +3363,7 @@
       <w:r>
         <w:t xml:space="preserve"> </w:t>
       </w:r>
-      <w:hyperlink r:id="rId22" w:history="1">
+      <w:hyperlink r:id="rId24" w:history="1">
         <w:r>
           <w:rPr>
             <w:rStyle w:val="Hyperlink"/>
@@ -2985,7 +3424,7 @@
         </w:rPr>
         <w:t xml:space="preserve">, Available from: </w:t>
       </w:r>
-      <w:hyperlink r:id="rId23" w:history="1">
+      <w:hyperlink r:id="rId25" w:history="1">
         <w:r>
           <w:rPr>
             <w:rStyle w:val="Hyperlink"/>
@@ -3026,7 +3465,7 @@
         </w:rPr>
         <w:t xml:space="preserve">, Blue baby footprints clipart blue baby footprints clip art at [online]. Hasshe.com, Available from: </w:t>
       </w:r>
-      <w:hyperlink r:id="rId24" w:history="1">
+      <w:hyperlink r:id="rId26" w:history="1">
         <w:r>
           <w:rPr>
             <w:rStyle w:val="Hyperlink"/>
@@ -3087,7 +3526,7 @@
         </w:rPr>
         <w:t xml:space="preserve"> broken things [online], Available from: </w:t>
       </w:r>
-      <w:hyperlink r:id="rId25" w:history="1">
+      <w:hyperlink r:id="rId27" w:history="1">
         <w:r>
           <w:rPr>
             <w:rStyle w:val="Hyperlink"/>
@@ -3128,7 +3567,7 @@
         </w:rPr>
         <w:t xml:space="preserve">, Transparent bricks translucent [online], available from: </w:t>
       </w:r>
-      <w:hyperlink r:id="rId26" w:history="1">
+      <w:hyperlink r:id="rId28" w:history="1">
         <w:r>
           <w:rPr>
             <w:rStyle w:val="Hyperlink"/>
@@ -3169,7 +3608,7 @@
         </w:rPr>
         <w:t xml:space="preserve">, Free campfire clipart images [online], available from: </w:t>
       </w:r>
-      <w:hyperlink r:id="rId27" w:history="1">
+      <w:hyperlink r:id="rId29" w:history="1">
         <w:r>
           <w:rPr>
             <w:rStyle w:val="Hyperlink"/>
@@ -3228,7 +3667,7 @@
         </w:rPr>
         <w:t xml:space="preserve">: </w:t>
       </w:r>
-      <w:hyperlink r:id="rId28" w:history="1">
+      <w:hyperlink r:id="rId30" w:history="1">
         <w:r>
           <w:rPr>
             <w:rStyle w:val="Hyperlink"/>
@@ -3269,7 +3708,7 @@
         </w:rPr>
         <w:t xml:space="preserve">, hut picture carnival [online], available from: </w:t>
       </w:r>
-      <w:hyperlink r:id="rId29" w:history="1">
+      <w:hyperlink r:id="rId31" w:history="1">
         <w:r>
           <w:rPr>
             <w:rStyle w:val="Hyperlink"/>
@@ -3311,7 +3750,7 @@
         </w:rPr>
         <w:t xml:space="preserve">, drop water clip art – clip art water drop [online], available from: </w:t>
       </w:r>
-      <w:hyperlink r:id="rId30" w:history="1">
+      <w:hyperlink r:id="rId32" w:history="1">
         <w:r>
           <w:rPr>
             <w:rStyle w:val="Hyperlink"/>
@@ -3341,7 +3780,7 @@
         </w:rPr>
         <w:t xml:space="preserve">Haydanthoigian.net, Tent clipart 15 0 [online], available from: </w:t>
       </w:r>
-      <w:hyperlink r:id="rId31" w:history="1">
+      <w:hyperlink r:id="rId33" w:history="1">
         <w:r>
           <w:rPr>
             <w:rStyle w:val="Hyperlink"/>
@@ -3446,7 +3885,9 @@
     <w:sectPr>
       <w:pgSz w:w="11906" w:h="16838"/>
       <w:pgMar w:top="1440" w:right="1440" w:bottom="1440" w:left="1440" w:header="708" w:footer="708" w:gutter="0"/>
+      <w:pgNumType w:start="0"/>
       <w:cols w:space="708"/>
+      <w:titlePg/>
       <w:docGrid w:linePitch="360"/>
     </w:sectPr>
   </w:body>
@@ -3969,6 +4410,7 @@
   </w:style>
   <w:style w:type="paragraph" w:styleId="NoSpacing">
     <w:name w:val="No Spacing"/>
+    <w:link w:val="NoSpacingChar"/>
     <w:uiPriority w:val="1"/>
     <w:qFormat/>
     <w:rsid w:val="00531327"/>
@@ -4041,7 +4483,602 @@
       <w:shd w:val="clear" w:color="auto" w:fill="E1DFDD"/>
     </w:rPr>
   </w:style>
+  <w:style w:type="character" w:customStyle="1" w:styleId="NoSpacingChar">
+    <w:name w:val="No Spacing Char"/>
+    <w:basedOn w:val="DefaultParagraphFont"/>
+    <w:link w:val="NoSpacing"/>
+    <w:uiPriority w:val="1"/>
+    <w:rsid w:val="00A56F86"/>
+  </w:style>
 </w:styles>
+</file>
+
+<file path=word/glossary/document.xml><?xml version="1.0" encoding="utf-8"?>
+<w:glossaryDocument xmlns:wpc="http://schemas.microsoft.com/office/word/2010/wordprocessingCanvas" xmlns:cx="http://schemas.microsoft.com/office/drawing/2014/chartex" xmlns:cx1="http://schemas.microsoft.com/office/drawing/2015/9/8/chartex" xmlns:cx2="http://schemas.microsoft.com/office/drawing/2015/10/21/chartex" xmlns:cx3="http://schemas.microsoft.com/office/drawing/2016/5/9/chartex" xmlns:cx4="http://schemas.microsoft.com/office/drawing/2016/5/10/chartex" xmlns:cx5="http://schemas.microsoft.com/office/drawing/2016/5/11/chartex" xmlns:cx6="http://schemas.microsoft.com/office/drawing/2016/5/12/chartex" xmlns:cx7="http://schemas.microsoft.com/office/drawing/2016/5/13/chartex" xmlns:cx8="http://schemas.microsoft.com/office/drawing/2016/5/14/chartex" xmlns:mc="http://schemas.openxmlformats.org/markup-compatibility/2006" xmlns:aink="http://schemas.microsoft.com/office/drawing/2016/ink" xmlns:am3d="http://schemas.microsoft.com/office/drawing/2017/model3d" xmlns:o="urn:schemas-microsoft-com:office:office" xmlns:r="http://schemas.openxmlformats.org/officeDocument/2006/relationships" xmlns:m="http://schemas.openxmlformats.org/officeDocument/2006/math" xmlns:v="urn:schemas-microsoft-com:vml" xmlns:wp14="http://schemas.microsoft.com/office/word/2010/wordprocessingDrawing" xmlns:wp="http://schemas.openxmlformats.org/drawingml/2006/wordprocessingDrawing" xmlns:w10="urn:schemas-microsoft-com:office:word" xmlns:w="http://schemas.openxmlformats.org/wordprocessingml/2006/main" xmlns:w14="http://schemas.microsoft.com/office/word/2010/wordml" xmlns:w15="http://schemas.microsoft.com/office/word/2012/wordml" xmlns:w16cid="http://schemas.microsoft.com/office/word/2016/wordml/cid" xmlns:w16se="http://schemas.microsoft.com/office/word/2015/wordml/symex" xmlns:wpg="http://schemas.microsoft.com/office/word/2010/wordprocessingGroup" xmlns:wpi="http://schemas.microsoft.com/office/word/2010/wordprocessingInk" xmlns:wne="http://schemas.microsoft.com/office/word/2006/wordml" xmlns:wps="http://schemas.microsoft.com/office/word/2010/wordprocessingShape" mc:Ignorable="w14 w15 w16se w16cid wp14">
+  <w:docParts>
+    <w:docPart>
+      <w:docPartPr>
+        <w:name w:val="8F54223C18614FDF99D68D7B8E6B52AD"/>
+        <w:category>
+          <w:name w:val="General"/>
+          <w:gallery w:val="placeholder"/>
+        </w:category>
+        <w:types>
+          <w:type w:val="bbPlcHdr"/>
+        </w:types>
+        <w:behaviors>
+          <w:behavior w:val="content"/>
+        </w:behaviors>
+        <w:guid w:val="{D135106B-77EA-401D-AC8A-EAEA0715BB7E}"/>
+      </w:docPartPr>
+      <w:docPartBody>
+        <w:p>
+          <w:pPr>
+            <w:pStyle w:val="8F54223C18614FDF99D68D7B8E6B52AD"/>
+          </w:pPr>
+          <w:r>
+            <w:rPr>
+              <w:rFonts w:asciiTheme="majorHAnsi" w:eastAsiaTheme="majorEastAsia" w:hAnsiTheme="majorHAnsi" w:cstheme="majorBidi"/>
+              <w:caps/>
+              <w:color w:val="4472C4" w:themeColor="accent1"/>
+              <w:sz w:val="80"/>
+              <w:szCs w:val="80"/>
+            </w:rPr>
+            <w:t>[Document title]</w:t>
+          </w:r>
+        </w:p>
+      </w:docPartBody>
+    </w:docPart>
+    <w:docPart>
+      <w:docPartPr>
+        <w:name w:val="6BBDEB9511C8401491DC6B0A9C8DF1BA"/>
+        <w:category>
+          <w:name w:val="General"/>
+          <w:gallery w:val="placeholder"/>
+        </w:category>
+        <w:types>
+          <w:type w:val="bbPlcHdr"/>
+        </w:types>
+        <w:behaviors>
+          <w:behavior w:val="content"/>
+        </w:behaviors>
+        <w:guid w:val="{1BF36420-29A9-41A3-B979-15B011146469}"/>
+      </w:docPartPr>
+      <w:docPartBody>
+        <w:p>
+          <w:pPr>
+            <w:pStyle w:val="6BBDEB9511C8401491DC6B0A9C8DF1BA"/>
+          </w:pPr>
+          <w:r>
+            <w:rPr>
+              <w:color w:val="4472C4" w:themeColor="accent1"/>
+              <w:sz w:val="28"/>
+              <w:szCs w:val="28"/>
+            </w:rPr>
+            <w:t>[Document subtitle]</w:t>
+          </w:r>
+        </w:p>
+      </w:docPartBody>
+    </w:docPart>
+  </w:docParts>
+</w:glossaryDocument>
+</file>
+
+<file path=word/glossary/fontTable.xml><?xml version="1.0" encoding="utf-8"?>
+<w:fonts xmlns:mc="http://schemas.openxmlformats.org/markup-compatibility/2006" xmlns:r="http://schemas.openxmlformats.org/officeDocument/2006/relationships" xmlns:w="http://schemas.openxmlformats.org/wordprocessingml/2006/main" xmlns:w14="http://schemas.microsoft.com/office/word/2010/wordml" xmlns:w15="http://schemas.microsoft.com/office/word/2012/wordml" xmlns:w16cid="http://schemas.microsoft.com/office/word/2016/wordml/cid" xmlns:w16se="http://schemas.microsoft.com/office/word/2015/wordml/symex" mc:Ignorable="w14 w15 w16se w16cid">
+  <w:font w:name="Calibri">
+    <w:panose1 w:val="020F0502020204030204"/>
+    <w:charset w:val="00"/>
+    <w:family w:val="swiss"/>
+    <w:pitch w:val="variable"/>
+    <w:sig w:usb0="E0002AFF" w:usb1="4000ACFF" w:usb2="00000001" w:usb3="00000000" w:csb0="000001FF" w:csb1="00000000"/>
+  </w:font>
+  <w:font w:name="Times New Roman">
+    <w:panose1 w:val="02020603050405020304"/>
+    <w:charset w:val="00"/>
+    <w:family w:val="roman"/>
+    <w:pitch w:val="variable"/>
+    <w:sig w:usb0="E0002AFF" w:usb1="C0007843" w:usb2="00000009" w:usb3="00000000" w:csb0="000001FF" w:csb1="00000000"/>
+  </w:font>
+  <w:font w:name="Calibri Light">
+    <w:panose1 w:val="020F0302020204030204"/>
+    <w:charset w:val="00"/>
+    <w:family w:val="swiss"/>
+    <w:pitch w:val="variable"/>
+    <w:sig w:usb0="A0002AEF" w:usb1="4000207B" w:usb2="00000000" w:usb3="00000000" w:csb0="000001FF" w:csb1="00000000"/>
+  </w:font>
+</w:fonts>
+</file>
+
+<file path=word/glossary/settings.xml><?xml version="1.0" encoding="utf-8"?>
+<w:settings xmlns:mc="http://schemas.openxmlformats.org/markup-compatibility/2006" xmlns:o="urn:schemas-microsoft-com:office:office" xmlns:r="http://schemas.openxmlformats.org/officeDocument/2006/relationships" xmlns:m="http://schemas.openxmlformats.org/officeDocument/2006/math" xmlns:v="urn:schemas-microsoft-com:vml" xmlns:w10="urn:schemas-microsoft-com:office:word" xmlns:w="http://schemas.openxmlformats.org/wordprocessingml/2006/main" xmlns:w14="http://schemas.microsoft.com/office/word/2010/wordml" xmlns:w15="http://schemas.microsoft.com/office/word/2012/wordml" xmlns:w16cid="http://schemas.microsoft.com/office/word/2016/wordml/cid" xmlns:w16se="http://schemas.microsoft.com/office/word/2015/wordml/symex" xmlns:sl="http://schemas.openxmlformats.org/schemaLibrary/2006/main" mc:Ignorable="w14 w15 w16se w16cid">
+  <w:view w:val="normal"/>
+  <w:defaultTabStop w:val="720"/>
+  <w:characterSpacingControl w:val="doNotCompress"/>
+  <w:compat>
+    <w:useFELayout/>
+    <w:compatSetting w:name="compatibilityMode" w:uri="http://schemas.microsoft.com/office/word" w:val="15"/>
+    <w:compatSetting w:name="overrideTableStyleFontSizeAndJustification" w:uri="http://schemas.microsoft.com/office/word" w:val="1"/>
+    <w:compatSetting w:name="enableOpenTypeFeatures" w:uri="http://schemas.microsoft.com/office/word" w:val="1"/>
+    <w:compatSetting w:name="doNotFlipMirrorIndents" w:uri="http://schemas.microsoft.com/office/word" w:val="1"/>
+    <w:compatSetting w:name="differentiateMultirowTableHeaders" w:uri="http://schemas.microsoft.com/office/word" w:val="1"/>
+    <w:compatSetting w:name="useWord2013TrackBottomHyphenation" w:uri="http://schemas.microsoft.com/office/word" w:val="0"/>
+  </w:compat>
+  <w:rsids>
+    <w:rsidRoot w:val="00506A72"/>
+    <w:rsid w:val="00506A72"/>
+    <w:rsid w:val="00793235"/>
+  </w:rsids>
+  <m:mathPr>
+    <m:mathFont m:val="Cambria Math"/>
+    <m:brkBin m:val="before"/>
+    <m:brkBinSub m:val="--"/>
+    <m:smallFrac m:val="0"/>
+    <m:dispDef/>
+    <m:lMargin m:val="0"/>
+    <m:rMargin m:val="0"/>
+    <m:defJc m:val="centerGroup"/>
+    <m:wrapIndent m:val="1440"/>
+    <m:intLim m:val="subSup"/>
+    <m:naryLim m:val="undOvr"/>
+  </m:mathPr>
+  <w:themeFontLang w:val="en-GB"/>
+  <w:clrSchemeMapping w:bg1="light1" w:t1="dark1" w:bg2="light2" w:t2="dark2" w:accent1="accent1" w:accent2="accent2" w:accent3="accent3" w:accent4="accent4" w:accent5="accent5" w:accent6="accent6" w:hyperlink="hyperlink" w:followedHyperlink="followedHyperlink"/>
+  <w:decimalSymbol w:val="."/>
+  <w:listSeparator w:val=","/>
+  <w15:chartTrackingRefBased/>
+</w:settings>
+</file>
+
+<file path=word/glossary/styles.xml><?xml version="1.0" encoding="utf-8"?>
+<w:styles xmlns:mc="http://schemas.openxmlformats.org/markup-compatibility/2006" xmlns:r="http://schemas.openxmlformats.org/officeDocument/2006/relationships" xmlns:w="http://schemas.openxmlformats.org/wordprocessingml/2006/main" xmlns:w14="http://schemas.microsoft.com/office/word/2010/wordml" xmlns:w15="http://schemas.microsoft.com/office/word/2012/wordml" xmlns:w16cid="http://schemas.microsoft.com/office/word/2016/wordml/cid" xmlns:w16se="http://schemas.microsoft.com/office/word/2015/wordml/symex" mc:Ignorable="w14 w15 w16se w16cid">
+  <w:docDefaults>
+    <w:rPrDefault>
+      <w:rPr>
+        <w:rFonts w:asciiTheme="minorHAnsi" w:eastAsiaTheme="minorEastAsia" w:hAnsiTheme="minorHAnsi" w:cstheme="minorBidi"/>
+        <w:sz w:val="22"/>
+        <w:szCs w:val="22"/>
+        <w:lang w:val="en-GB" w:eastAsia="en-GB" w:bidi="ar-SA"/>
+      </w:rPr>
+    </w:rPrDefault>
+    <w:pPrDefault>
+      <w:pPr>
+        <w:spacing w:after="160" w:line="259" w:lineRule="auto"/>
+      </w:pPr>
+    </w:pPrDefault>
+  </w:docDefaults>
+  <w:latentStyles w:defLockedState="0" w:defUIPriority="99" w:defSemiHidden="0" w:defUnhideWhenUsed="0" w:defQFormat="0" w:count="375">
+    <w:lsdException w:name="Normal" w:uiPriority="0" w:qFormat="1"/>
+    <w:lsdException w:name="heading 1" w:uiPriority="9" w:qFormat="1"/>
+    <w:lsdException w:name="heading 2" w:semiHidden="1" w:uiPriority="9" w:unhideWhenUsed="1" w:qFormat="1"/>
+    <w:lsdException w:name="heading 3" w:semiHidden="1" w:uiPriority="9" w:unhideWhenUsed="1" w:qFormat="1"/>
+    <w:lsdException w:name="heading 4" w:semiHidden="1" w:uiPriority="9" w:unhideWhenUsed="1" w:qFormat="1"/>
+    <w:lsdException w:name="heading 5" w:semiHidden="1" w:uiPriority="9" w:unhideWhenUsed="1" w:qFormat="1"/>
+    <w:lsdException w:name="heading 6" w:semiHidden="1" w:uiPriority="9" w:unhideWhenUsed="1" w:qFormat="1"/>
+    <w:lsdException w:name="heading 7" w:semiHidden="1" w:uiPriority="9" w:unhideWhenUsed="1" w:qFormat="1"/>
+    <w:lsdException w:name="heading 8" w:semiHidden="1" w:uiPriority="9" w:unhideWhenUsed="1" w:qFormat="1"/>
+    <w:lsdException w:name="heading 9" w:semiHidden="1" w:uiPriority="9" w:unhideWhenUsed="1" w:qFormat="1"/>
+    <w:lsdException w:name="index 1" w:semiHidden="1" w:unhideWhenUsed="1"/>
+    <w:lsdException w:name="index 2" w:semiHidden="1" w:unhideWhenUsed="1"/>
+    <w:lsdException w:name="index 3" w:semiHidden="1" w:unhideWhenUsed="1"/>
+    <w:lsdException w:name="index 4" w:semiHidden="1" w:unhideWhenUsed="1"/>
+    <w:lsdException w:name="index 5" w:semiHidden="1" w:unhideWhenUsed="1"/>
+    <w:lsdException w:name="index 6" w:semiHidden="1" w:unhideWhenUsed="1"/>
+    <w:lsdException w:name="index 7" w:semiHidden="1" w:unhideWhenUsed="1"/>
+    <w:lsdException w:name="index 8" w:semiHidden="1" w:unhideWhenUsed="1"/>
+    <w:lsdException w:name="index 9" w:semiHidden="1" w:unhideWhenUsed="1"/>
+    <w:lsdException w:name="toc 1" w:semiHidden="1" w:uiPriority="39" w:unhideWhenUsed="1"/>
+    <w:lsdException w:name="toc 2" w:semiHidden="1" w:uiPriority="39" w:unhideWhenUsed="1"/>
+    <w:lsdException w:name="toc 3" w:semiHidden="1" w:uiPriority="39" w:unhideWhenUsed="1"/>
+    <w:lsdException w:name="toc 4" w:semiHidden="1" w:uiPriority="39" w:unhideWhenUsed="1"/>
+    <w:lsdException w:name="toc 5" w:semiHidden="1" w:uiPriority="39" w:unhideWhenUsed="1"/>
+    <w:lsdException w:name="toc 6" w:semiHidden="1" w:uiPriority="39" w:unhideWhenUsed="1"/>
+    <w:lsdException w:name="toc 7" w:semiHidden="1" w:uiPriority="39" w:unhideWhenUsed="1"/>
+    <w:lsdException w:name="toc 8" w:semiHidden="1" w:uiPriority="39" w:unhideWhenUsed="1"/>
+    <w:lsdException w:name="toc 9" w:semiHidden="1" w:uiPriority="39" w:unhideWhenUsed="1"/>
+    <w:lsdException w:name="Normal Indent" w:semiHidden="1" w:unhideWhenUsed="1"/>
+    <w:lsdException w:name="footnote text" w:semiHidden="1" w:unhideWhenUsed="1"/>
+    <w:lsdException w:name="annotation text" w:semiHidden="1" w:unhideWhenUsed="1"/>
+    <w:lsdException w:name="header" w:semiHidden="1" w:unhideWhenUsed="1"/>
+    <w:lsdException w:name="footer" w:semiHidden="1" w:unhideWhenUsed="1"/>
+    <w:lsdException w:name="index heading" w:semiHidden="1" w:unhideWhenUsed="1"/>
+    <w:lsdException w:name="caption" w:semiHidden="1" w:uiPriority="35" w:unhideWhenUsed="1" w:qFormat="1"/>
+    <w:lsdException w:name="table of figures" w:semiHidden="1" w:unhideWhenUsed="1"/>
+    <w:lsdException w:name="envelope address" w:semiHidden="1" w:unhideWhenUsed="1"/>
+    <w:lsdException w:name="envelope return" w:semiHidden="1" w:unhideWhenUsed="1"/>
+    <w:lsdException w:name="footnote reference" w:semiHidden="1" w:unhideWhenUsed="1"/>
+    <w:lsdException w:name="annotation reference" w:semiHidden="1" w:unhideWhenUsed="1"/>
+    <w:lsdException w:name="line number" w:semiHidden="1" w:unhideWhenUsed="1"/>
+    <w:lsdException w:name="page number" w:semiHidden="1" w:unhideWhenUsed="1"/>
+    <w:lsdException w:name="endnote reference" w:semiHidden="1" w:unhideWhenUsed="1"/>
+    <w:lsdException w:name="endnote text" w:semiHidden="1" w:unhideWhenUsed="1"/>
+    <w:lsdException w:name="table of authorities" w:semiHidden="1" w:unhideWhenUsed="1"/>
+    <w:lsdException w:name="macro" w:semiHidden="1" w:unhideWhenUsed="1"/>
+    <w:lsdException w:name="toa heading" w:semiHidden="1" w:unhideWhenUsed="1"/>
+    <w:lsdException w:name="List" w:semiHidden="1" w:unhideWhenUsed="1"/>
+    <w:lsdException w:name="List Bullet" w:semiHidden="1" w:unhideWhenUsed="1"/>
+    <w:lsdException w:name="List Number" w:semiHidden="1" w:unhideWhenUsed="1"/>
+    <w:lsdException w:name="List 2" w:semiHidden="1" w:unhideWhenUsed="1"/>
+    <w:lsdException w:name="List 3" w:semiHidden="1" w:unhideWhenUsed="1"/>
+    <w:lsdException w:name="List 4" w:semiHidden="1" w:unhideWhenUsed="1"/>
+    <w:lsdException w:name="List 5" w:semiHidden="1" w:unhideWhenUsed="1"/>
+    <w:lsdException w:name="List Bullet 2" w:semiHidden="1" w:unhideWhenUsed="1"/>
+    <w:lsdException w:name="List Bullet 3" w:semiHidden="1" w:unhideWhenUsed="1"/>
+    <w:lsdException w:name="List Bullet 4" w:semiHidden="1" w:unhideWhenUsed="1"/>
+    <w:lsdException w:name="List Bullet 5" w:semiHidden="1" w:unhideWhenUsed="1"/>
+    <w:lsdException w:name="List Number 2" w:semiHidden="1" w:unhideWhenUsed="1"/>
+    <w:lsdException w:name="List Number 3" w:semiHidden="1" w:unhideWhenUsed="1"/>
+    <w:lsdException w:name="List Number 4" w:semiHidden="1" w:unhideWhenUsed="1"/>
+    <w:lsdException w:name="List Number 5" w:semiHidden="1" w:unhideWhenUsed="1"/>
+    <w:lsdException w:name="Title" w:uiPriority="10" w:qFormat="1"/>
+    <w:lsdException w:name="Closing" w:semiHidden="1" w:unhideWhenUsed="1"/>
+    <w:lsdException w:name="Signature" w:semiHidden="1" w:unhideWhenUsed="1"/>
+    <w:lsdException w:name="Default Paragraph Font" w:semiHidden="1" w:uiPriority="1" w:unhideWhenUsed="1"/>
+    <w:lsdException w:name="Body Text" w:semiHidden="1" w:unhideWhenUsed="1"/>
+    <w:lsdException w:name="Body Text Indent" w:semiHidden="1" w:unhideWhenUsed="1"/>
+    <w:lsdException w:name="List Continue" w:semiHidden="1" w:unhideWhenUsed="1"/>
+    <w:lsdException w:name="List Continue 2" w:semiHidden="1" w:unhideWhenUsed="1"/>
+    <w:lsdException w:name="List Continue 3" w:semiHidden="1" w:unhideWhenUsed="1"/>
+    <w:lsdException w:name="List Continue 4" w:semiHidden="1" w:unhideWhenUsed="1"/>
+    <w:lsdException w:name="List Continue 5" w:semiHidden="1" w:unhideWhenUsed="1"/>
+    <w:lsdException w:name="Message Header" w:semiHidden="1" w:unhideWhenUsed="1"/>
+    <w:lsdException w:name="Subtitle" w:uiPriority="11" w:qFormat="1"/>
+    <w:lsdException w:name="Salutation" w:semiHidden="1" w:unhideWhenUsed="1"/>
+    <w:lsdException w:name="Date" w:semiHidden="1" w:unhideWhenUsed="1"/>
+    <w:lsdException w:name="Body Text First Indent" w:semiHidden="1" w:unhideWhenUsed="1"/>
+    <w:lsdException w:name="Body Text First Indent 2" w:semiHidden="1" w:unhideWhenUsed="1"/>
+    <w:lsdException w:name="Note Heading" w:semiHidden="1" w:unhideWhenUsed="1"/>
+    <w:lsdException w:name="Body Text 2" w:semiHidden="1" w:unhideWhenUsed="1"/>
+    <w:lsdException w:name="Body Text 3" w:semiHidden="1" w:unhideWhenUsed="1"/>
+    <w:lsdException w:name="Body Text Indent 2" w:semiHidden="1" w:unhideWhenUsed="1"/>
+    <w:lsdException w:name="Body Text Indent 3" w:semiHidden="1" w:unhideWhenUsed="1"/>
+    <w:lsdException w:name="Block Text" w:semiHidden="1" w:unhideWhenUsed="1"/>
+    <w:lsdException w:name="Hyperlink" w:semiHidden="1" w:unhideWhenUsed="1"/>
+    <w:lsdException w:name="FollowedHyperlink" w:semiHidden="1" w:unhideWhenUsed="1"/>
+    <w:lsdException w:name="Strong" w:uiPriority="22" w:qFormat="1"/>
+    <w:lsdException w:name="Emphasis" w:uiPriority="20" w:qFormat="1"/>
+    <w:lsdException w:name="Document Map" w:semiHidden="1" w:unhideWhenUsed="1"/>
+    <w:lsdException w:name="Plain Text" w:semiHidden="1" w:unhideWhenUsed="1"/>
+    <w:lsdException w:name="E-mail Signature" w:semiHidden="1" w:unhideWhenUsed="1"/>
+    <w:lsdException w:name="HTML Top of Form" w:semiHidden="1" w:unhideWhenUsed="1"/>
+    <w:lsdException w:name="HTML Bottom of Form" w:semiHidden="1" w:unhideWhenUsed="1"/>
+    <w:lsdException w:name="Normal (Web)" w:semiHidden="1" w:unhideWhenUsed="1"/>
+    <w:lsdException w:name="HTML Acronym" w:semiHidden="1" w:unhideWhenUsed="1"/>
+    <w:lsdException w:name="HTML Address" w:semiHidden="1" w:unhideWhenUsed="1"/>
+    <w:lsdException w:name="HTML Cite" w:semiHidden="1" w:unhideWhenUsed="1"/>
+    <w:lsdException w:name="HTML Code" w:semiHidden="1" w:unhideWhenUsed="1"/>
+    <w:lsdException w:name="HTML Definition" w:semiHidden="1" w:unhideWhenUsed="1"/>
+    <w:lsdException w:name="HTML Keyboard" w:semiHidden="1" w:unhideWhenUsed="1"/>
+    <w:lsdException w:name="HTML Preformatted" w:semiHidden="1" w:unhideWhenUsed="1"/>
+    <w:lsdException w:name="HTML Sample" w:semiHidden="1" w:unhideWhenUsed="1"/>
+    <w:lsdException w:name="HTML Typewriter" w:semiHidden="1" w:unhideWhenUsed="1"/>
+    <w:lsdException w:name="HTML Variable" w:semiHidden="1" w:unhideWhenUsed="1"/>
+    <w:lsdException w:name="Normal Table" w:semiHidden="1" w:unhideWhenUsed="1"/>
+    <w:lsdException w:name="annotation subject" w:semiHidden="1" w:unhideWhenUsed="1"/>
+    <w:lsdException w:name="No List" w:semiHidden="1" w:unhideWhenUsed="1"/>
+    <w:lsdException w:name="Outline List 1" w:semiHidden="1" w:unhideWhenUsed="1"/>
+    <w:lsdException w:name="Outline List 2" w:semiHidden="1" w:unhideWhenUsed="1"/>
+    <w:lsdException w:name="Outline List 3" w:semiHidden="1" w:unhideWhenUsed="1"/>
+    <w:lsdException w:name="Table Simple 1" w:semiHidden="1" w:unhideWhenUsed="1"/>
+    <w:lsdException w:name="Table Simple 2" w:semiHidden="1" w:unhideWhenUsed="1"/>
+    <w:lsdException w:name="Table Simple 3" w:semiHidden="1" w:unhideWhenUsed="1"/>
+    <w:lsdException w:name="Table Classic 1" w:semiHidden="1" w:unhideWhenUsed="1"/>
+    <w:lsdException w:name="Table Classic 2" w:semiHidden="1" w:unhideWhenUsed="1"/>
+    <w:lsdException w:name="Table Classic 3" w:semiHidden="1" w:unhideWhenUsed="1"/>
+    <w:lsdException w:name="Table Classic 4" w:semiHidden="1" w:unhideWhenUsed="1"/>
+    <w:lsdException w:name="Table Colorful 1" w:semiHidden="1" w:unhideWhenUsed="1"/>
+    <w:lsdException w:name="Table Colorful 2" w:semiHidden="1" w:unhideWhenUsed="1"/>
+    <w:lsdException w:name="Table Colorful 3" w:semiHidden="1" w:unhideWhenUsed="1"/>
+    <w:lsdException w:name="Table Columns 1" w:semiHidden="1" w:unhideWhenUsed="1"/>
+    <w:lsdException w:name="Table Columns 2" w:semiHidden="1" w:unhideWhenUsed="1"/>
+    <w:lsdException w:name="Table Columns 3" w:semiHidden="1" w:unhideWhenUsed="1"/>
+    <w:lsdException w:name="Table Columns 4" w:semiHidden="1" w:unhideWhenUsed="1"/>
+    <w:lsdException w:name="Table Columns 5" w:semiHidden="1" w:unhideWhenUsed="1"/>
+    <w:lsdException w:name="Table Grid 1" w:semiHidden="1" w:unhideWhenUsed="1"/>
+    <w:lsdException w:name="Table Grid 2" w:semiHidden="1" w:unhideWhenUsed="1"/>
+    <w:lsdException w:name="Table Grid 3" w:semiHidden="1" w:unhideWhenUsed="1"/>
+    <w:lsdException w:name="Table Grid 4" w:semiHidden="1" w:unhideWhenUsed="1"/>
+    <w:lsdException w:name="Table Grid 5" w:semiHidden="1" w:unhideWhenUsed="1"/>
+    <w:lsdException w:name="Table Grid 6" w:semiHidden="1" w:unhideWhenUsed="1"/>
+    <w:lsdException w:name="Table Grid 7" w:semiHidden="1" w:unhideWhenUsed="1"/>
+    <w:lsdException w:name="Table Grid 8" w:semiHidden="1" w:unhideWhenUsed="1"/>
+    <w:lsdException w:name="Table List 1" w:semiHidden="1" w:unhideWhenUsed="1"/>
+    <w:lsdException w:name="Table List 2" w:semiHidden="1" w:unhideWhenUsed="1"/>
+    <w:lsdException w:name="Table List 3" w:semiHidden="1" w:unhideWhenUsed="1"/>
+    <w:lsdException w:name="Table List 4" w:semiHidden="1" w:unhideWhenUsed="1"/>
+    <w:lsdException w:name="Table List 5" w:semiHidden="1" w:unhideWhenUsed="1"/>
+    <w:lsdException w:name="Table List 6" w:semiHidden="1" w:unhideWhenUsed="1"/>
+    <w:lsdException w:name="Table List 7" w:semiHidden="1" w:unhideWhenUsed="1"/>
+    <w:lsdException w:name="Table List 8" w:semiHidden="1" w:unhideWhenUsed="1"/>
+    <w:lsdException w:name="Table 3D effects 1" w:semiHidden="1" w:unhideWhenUsed="1"/>
+    <w:lsdException w:name="Table 3D effects 2" w:semiHidden="1" w:unhideWhenUsed="1"/>
+    <w:lsdException w:name="Table 3D effects 3" w:semiHidden="1" w:unhideWhenUsed="1"/>
+    <w:lsdException w:name="Table Contemporary" w:semiHidden="1" w:unhideWhenUsed="1"/>
+    <w:lsdException w:name="Table Elegant" w:semiHidden="1" w:unhideWhenUsed="1"/>
+    <w:lsdException w:name="Table Professional" w:semiHidden="1" w:unhideWhenUsed="1"/>
+    <w:lsdException w:name="Table Subtle 1" w:semiHidden="1" w:unhideWhenUsed="1"/>
+    <w:lsdException w:name="Table Subtle 2" w:semiHidden="1" w:unhideWhenUsed="1"/>
+    <w:lsdException w:name="Table Web 1" w:semiHidden="1" w:unhideWhenUsed="1"/>
+    <w:lsdException w:name="Table Web 2" w:semiHidden="1" w:unhideWhenUsed="1"/>
+    <w:lsdException w:name="Table Web 3" w:semiHidden="1" w:unhideWhenUsed="1"/>
+    <w:lsdException w:name="Balloon Text" w:semiHidden="1" w:unhideWhenUsed="1"/>
+    <w:lsdException w:name="Table Grid" w:uiPriority="39"/>
+    <w:lsdException w:name="Table Theme" w:semiHidden="1" w:unhideWhenUsed="1"/>
+    <w:lsdException w:name="Placeholder Text" w:semiHidden="1"/>
+    <w:lsdException w:name="No Spacing" w:uiPriority="1" w:qFormat="1"/>
+    <w:lsdException w:name="Light Shading" w:uiPriority="60"/>
+    <w:lsdException w:name="Light List" w:uiPriority="61"/>
+    <w:lsdException w:name="Light Grid" w:uiPriority="62"/>
+    <w:lsdException w:name="Medium Shading 1" w:uiPriority="63"/>
+    <w:lsdException w:name="Medium Shading 2" w:uiPriority="64"/>
+    <w:lsdException w:name="Medium List 1" w:uiPriority="65"/>
+    <w:lsdException w:name="Medium List 2" w:uiPriority="66"/>
+    <w:lsdException w:name="Medium Grid 1" w:uiPriority="67"/>
+    <w:lsdException w:name="Medium Grid 2" w:uiPriority="68"/>
+    <w:lsdException w:name="Medium Grid 3" w:uiPriority="69"/>
+    <w:lsdException w:name="Dark List" w:uiPriority="70"/>
+    <w:lsdException w:name="Colorful Shading" w:uiPriority="71"/>
+    <w:lsdException w:name="Colorful List" w:uiPriority="72"/>
+    <w:lsdException w:name="Colorful Grid" w:uiPriority="73"/>
+    <w:lsdException w:name="Light Shading Accent 1" w:uiPriority="60"/>
+    <w:lsdException w:name="Light List Accent 1" w:uiPriority="61"/>
+    <w:lsdException w:name="Light Grid Accent 1" w:uiPriority="62"/>
+    <w:lsdException w:name="Medium Shading 1 Accent 1" w:uiPriority="63"/>
+    <w:lsdException w:name="Medium Shading 2 Accent 1" w:uiPriority="64"/>
+    <w:lsdException w:name="Medium List 1 Accent 1" w:uiPriority="65"/>
+    <w:lsdException w:name="Revision" w:semiHidden="1"/>
+    <w:lsdException w:name="List Paragraph" w:uiPriority="34" w:qFormat="1"/>
+    <w:lsdException w:name="Quote" w:uiPriority="29" w:qFormat="1"/>
+    <w:lsdException w:name="Intense Quote" w:uiPriority="30" w:qFormat="1"/>
+    <w:lsdException w:name="Medium List 2 Accent 1" w:uiPriority="66"/>
+    <w:lsdException w:name="Medium Grid 1 Accent 1" w:uiPriority="67"/>
+    <w:lsdException w:name="Medium Grid 2 Accent 1" w:uiPriority="68"/>
+    <w:lsdException w:name="Medium Grid 3 Accent 1" w:uiPriority="69"/>
+    <w:lsdException w:name="Dark List Accent 1" w:uiPriority="70"/>
+    <w:lsdException w:name="Colorful Shading Accent 1" w:uiPriority="71"/>
+    <w:lsdException w:name="Colorful List Accent 1" w:uiPriority="72"/>
+    <w:lsdException w:name="Colorful Grid Accent 1" w:uiPriority="73"/>
+    <w:lsdException w:name="Light Shading Accent 2" w:uiPriority="60"/>
+    <w:lsdException w:name="Light List Accent 2" w:uiPriority="61"/>
+    <w:lsdException w:name="Light Grid Accent 2" w:uiPriority="62"/>
+    <w:lsdException w:name="Medium Shading 1 Accent 2" w:uiPriority="63"/>
+    <w:lsdException w:name="Medium Shading 2 Accent 2" w:uiPriority="64"/>
+    <w:lsdException w:name="Medium List 1 Accent 2" w:uiPriority="65"/>
+    <w:lsdException w:name="Medium List 2 Accent 2" w:uiPriority="66"/>
+    <w:lsdException w:name="Medium Grid 1 Accent 2" w:uiPriority="67"/>
+    <w:lsdException w:name="Medium Grid 2 Accent 2" w:uiPriority="68"/>
+    <w:lsdException w:name="Medium Grid 3 Accent 2" w:uiPriority="69"/>
+    <w:lsdException w:name="Dark List Accent 2" w:uiPriority="70"/>
+    <w:lsdException w:name="Colorful Shading Accent 2" w:uiPriority="71"/>
+    <w:lsdException w:name="Colorful List Accent 2" w:uiPriority="72"/>
+    <w:lsdException w:name="Colorful Grid Accent 2" w:uiPriority="73"/>
+    <w:lsdException w:name="Light Shading Accent 3" w:uiPriority="60"/>
+    <w:lsdException w:name="Light List Accent 3" w:uiPriority="61"/>
+    <w:lsdException w:name="Light Grid Accent 3" w:uiPriority="62"/>
+    <w:lsdException w:name="Medium Shading 1 Accent 3" w:uiPriority="63"/>
+    <w:lsdException w:name="Medium Shading 2 Accent 3" w:uiPriority="64"/>
+    <w:lsdException w:name="Medium List 1 Accent 3" w:uiPriority="65"/>
+    <w:lsdException w:name="Medium List 2 Accent 3" w:uiPriority="66"/>
+    <w:lsdException w:name="Medium Grid 1 Accent 3" w:uiPriority="67"/>
+    <w:lsdException w:name="Medium Grid 2 Accent 3" w:uiPriority="68"/>
+    <w:lsdException w:name="Medium Grid 3 Accent 3" w:uiPriority="69"/>
+    <w:lsdException w:name="Dark List Accent 3" w:uiPriority="70"/>
+    <w:lsdException w:name="Colorful Shading Accent 3" w:uiPriority="71"/>
+    <w:lsdException w:name="Colorful List Accent 3" w:uiPriority="72"/>
+    <w:lsdException w:name="Colorful Grid Accent 3" w:uiPriority="73"/>
+    <w:lsdException w:name="Light Shading Accent 4" w:uiPriority="60"/>
+    <w:lsdException w:name="Light List Accent 4" w:uiPriority="61"/>
+    <w:lsdException w:name="Light Grid Accent 4" w:uiPriority="62"/>
+    <w:lsdException w:name="Medium Shading 1 Accent 4" w:uiPriority="63"/>
+    <w:lsdException w:name="Medium Shading 2 Accent 4" w:uiPriority="64"/>
+    <w:lsdException w:name="Medium List 1 Accent 4" w:uiPriority="65"/>
+    <w:lsdException w:name="Medium List 2 Accent 4" w:uiPriority="66"/>
+    <w:lsdException w:name="Medium Grid 1 Accent 4" w:uiPriority="67"/>
+    <w:lsdException w:name="Medium Grid 2 Accent 4" w:uiPriority="68"/>
+    <w:lsdException w:name="Medium Grid 3 Accent 4" w:uiPriority="69"/>
+    <w:lsdException w:name="Dark List Accent 4" w:uiPriority="70"/>
+    <w:lsdException w:name="Colorful Shading Accent 4" w:uiPriority="71"/>
+    <w:lsdException w:name="Colorful List Accent 4" w:uiPriority="72"/>
+    <w:lsdException w:name="Colorful Grid Accent 4" w:uiPriority="73"/>
+    <w:lsdException w:name="Light Shading Accent 5" w:uiPriority="60"/>
+    <w:lsdException w:name="Light List Accent 5" w:uiPriority="61"/>
+    <w:lsdException w:name="Light Grid Accent 5" w:uiPriority="62"/>
+    <w:lsdException w:name="Medium Shading 1 Accent 5" w:uiPriority="63"/>
+    <w:lsdException w:name="Medium Shading 2 Accent 5" w:uiPriority="64"/>
+    <w:lsdException w:name="Medium List 1 Accent 5" w:uiPriority="65"/>
+    <w:lsdException w:name="Medium List 2 Accent 5" w:uiPriority="66"/>
+    <w:lsdException w:name="Medium Grid 1 Accent 5" w:uiPriority="67"/>
+    <w:lsdException w:name="Medium Grid 2 Accent 5" w:uiPriority="68"/>
+    <w:lsdException w:name="Medium Grid 3 Accent 5" w:uiPriority="69"/>
+    <w:lsdException w:name="Dark List Accent 5" w:uiPriority="70"/>
+    <w:lsdException w:name="Colorful Shading Accent 5" w:uiPriority="71"/>
+    <w:lsdException w:name="Colorful List Accent 5" w:uiPriority="72"/>
+    <w:lsdException w:name="Colorful Grid Accent 5" w:uiPriority="73"/>
+    <w:lsdException w:name="Light Shading Accent 6" w:uiPriority="60"/>
+    <w:lsdException w:name="Light List Accent 6" w:uiPriority="61"/>
+    <w:lsdException w:name="Light Grid Accent 6" w:uiPriority="62"/>
+    <w:lsdException w:name="Medium Shading 1 Accent 6" w:uiPriority="63"/>
+    <w:lsdException w:name="Medium Shading 2 Accent 6" w:uiPriority="64"/>
+    <w:lsdException w:name="Medium List 1 Accent 6" w:uiPriority="65"/>
+    <w:lsdException w:name="Medium List 2 Accent 6" w:uiPriority="66"/>
+    <w:lsdException w:name="Medium Grid 1 Accent 6" w:uiPriority="67"/>
+    <w:lsdException w:name="Medium Grid 2 Accent 6" w:uiPriority="68"/>
+    <w:lsdException w:name="Medium Grid 3 Accent 6" w:uiPriority="69"/>
+    <w:lsdException w:name="Dark List Accent 6" w:uiPriority="70"/>
+    <w:lsdException w:name="Colorful Shading Accent 6" w:uiPriority="71"/>
+    <w:lsdException w:name="Colorful List Accent 6" w:uiPriority="72"/>
+    <w:lsdException w:name="Colorful Grid Accent 6" w:uiPriority="73"/>
+    <w:lsdException w:name="Subtle Emphasis" w:uiPriority="19" w:qFormat="1"/>
+    <w:lsdException w:name="Intense Emphasis" w:uiPriority="21" w:qFormat="1"/>
+    <w:lsdException w:name="Subtle Reference" w:uiPriority="31" w:qFormat="1"/>
+    <w:lsdException w:name="Intense Reference" w:uiPriority="32" w:qFormat="1"/>
+    <w:lsdException w:name="Book Title" w:uiPriority="33" w:qFormat="1"/>
+    <w:lsdException w:name="Bibliography" w:semiHidden="1" w:uiPriority="37" w:unhideWhenUsed="1"/>
+    <w:lsdException w:name="TOC Heading" w:semiHidden="1" w:uiPriority="39" w:unhideWhenUsed="1" w:qFormat="1"/>
+    <w:lsdException w:name="Plain Table 1" w:uiPriority="41"/>
+    <w:lsdException w:name="Plain Table 2" w:uiPriority="42"/>
+    <w:lsdException w:name="Plain Table 3" w:uiPriority="43"/>
+    <w:lsdException w:name="Plain Table 4" w:uiPriority="44"/>
+    <w:lsdException w:name="Plain Table 5" w:uiPriority="45"/>
+    <w:lsdException w:name="Grid Table Light" w:uiPriority="40"/>
+    <w:lsdException w:name="Grid Table 1 Light" w:uiPriority="46"/>
+    <w:lsdException w:name="Grid Table 2" w:uiPriority="47"/>
+    <w:lsdException w:name="Grid Table 3" w:uiPriority="48"/>
+    <w:lsdException w:name="Grid Table 4" w:uiPriority="49"/>
+    <w:lsdException w:name="Grid Table 5 Dark" w:uiPriority="50"/>
+    <w:lsdException w:name="Grid Table 6 Colorful" w:uiPriority="51"/>
+    <w:lsdException w:name="Grid Table 7 Colorful" w:uiPriority="52"/>
+    <w:lsdException w:name="Grid Table 1 Light Accent 1" w:uiPriority="46"/>
+    <w:lsdException w:name="Grid Table 2 Accent 1" w:uiPriority="47"/>
+    <w:lsdException w:name="Grid Table 3 Accent 1" w:uiPriority="48"/>
+    <w:lsdException w:name="Grid Table 4 Accent 1" w:uiPriority="49"/>
+    <w:lsdException w:name="Grid Table 5 Dark Accent 1" w:uiPriority="50"/>
+    <w:lsdException w:name="Grid Table 6 Colorful Accent 1" w:uiPriority="51"/>
+    <w:lsdException w:name="Grid Table 7 Colorful Accent 1" w:uiPriority="52"/>
+    <w:lsdException w:name="Grid Table 1 Light Accent 2" w:uiPriority="46"/>
+    <w:lsdException w:name="Grid Table 2 Accent 2" w:uiPriority="47"/>
+    <w:lsdException w:name="Grid Table 3 Accent 2" w:uiPriority="48"/>
+    <w:lsdException w:name="Grid Table 4 Accent 2" w:uiPriority="49"/>
+    <w:lsdException w:name="Grid Table 5 Dark Accent 2" w:uiPriority="50"/>
+    <w:lsdException w:name="Grid Table 6 Colorful Accent 2" w:uiPriority="51"/>
+    <w:lsdException w:name="Grid Table 7 Colorful Accent 2" w:uiPriority="52"/>
+    <w:lsdException w:name="Grid Table 1 Light Accent 3" w:uiPriority="46"/>
+    <w:lsdException w:name="Grid Table 2 Accent 3" w:uiPriority="47"/>
+    <w:lsdException w:name="Grid Table 3 Accent 3" w:uiPriority="48"/>
+    <w:lsdException w:name="Grid Table 4 Accent 3" w:uiPriority="49"/>
+    <w:lsdException w:name="Grid Table 5 Dark Accent 3" w:uiPriority="50"/>
+    <w:lsdException w:name="Grid Table 6 Colorful Accent 3" w:uiPriority="51"/>
+    <w:lsdException w:name="Grid Table 7 Colorful Accent 3" w:uiPriority="52"/>
+    <w:lsdException w:name="Grid Table 1 Light Accent 4" w:uiPriority="46"/>
+    <w:lsdException w:name="Grid Table 2 Accent 4" w:uiPriority="47"/>
+    <w:lsdException w:name="Grid Table 3 Accent 4" w:uiPriority="48"/>
+    <w:lsdException w:name="Grid Table 4 Accent 4" w:uiPriority="49"/>
+    <w:lsdException w:name="Grid Table 5 Dark Accent 4" w:uiPriority="50"/>
+    <w:lsdException w:name="Grid Table 6 Colorful Accent 4" w:uiPriority="51"/>
+    <w:lsdException w:name="Grid Table 7 Colorful Accent 4" w:uiPriority="52"/>
+    <w:lsdException w:name="Grid Table 1 Light Accent 5" w:uiPriority="46"/>
+    <w:lsdException w:name="Grid Table 2 Accent 5" w:uiPriority="47"/>
+    <w:lsdException w:name="Grid Table 3 Accent 5" w:uiPriority="48"/>
+    <w:lsdException w:name="Grid Table 4 Accent 5" w:uiPriority="49"/>
+    <w:lsdException w:name="Grid Table 5 Dark Accent 5" w:uiPriority="50"/>
+    <w:lsdException w:name="Grid Table 6 Colorful Accent 5" w:uiPriority="51"/>
+    <w:lsdException w:name="Grid Table 7 Colorful Accent 5" w:uiPriority="52"/>
+    <w:lsdException w:name="Grid Table 1 Light Accent 6" w:uiPriority="46"/>
+    <w:lsdException w:name="Grid Table 2 Accent 6" w:uiPriority="47"/>
+    <w:lsdException w:name="Grid Table 3 Accent 6" w:uiPriority="48"/>
+    <w:lsdException w:name="Grid Table 4 Accent 6" w:uiPriority="49"/>
+    <w:lsdException w:name="Grid Table 5 Dark Accent 6" w:uiPriority="50"/>
+    <w:lsdException w:name="Grid Table 6 Colorful Accent 6" w:uiPriority="51"/>
+    <w:lsdException w:name="Grid Table 7 Colorful Accent 6" w:uiPriority="52"/>
+    <w:lsdException w:name="List Table 1 Light" w:uiPriority="46"/>
+    <w:lsdException w:name="List Table 2" w:uiPriority="47"/>
+    <w:lsdException w:name="List Table 3" w:uiPriority="48"/>
+    <w:lsdException w:name="List Table 4" w:uiPriority="49"/>
+    <w:lsdException w:name="List Table 5 Dark" w:uiPriority="50"/>
+    <w:lsdException w:name="List Table 6 Colorful" w:uiPriority="51"/>
+    <w:lsdException w:name="List Table 7 Colorful" w:uiPriority="52"/>
+    <w:lsdException w:name="List Table 1 Light Accent 1" w:uiPriority="46"/>
+    <w:lsdException w:name="List Table 2 Accent 1" w:uiPriority="47"/>
+    <w:lsdException w:name="List Table 3 Accent 1" w:uiPriority="48"/>
+    <w:lsdException w:name="List Table 4 Accent 1" w:uiPriority="49"/>
+    <w:lsdException w:name="List Table 5 Dark Accent 1" w:uiPriority="50"/>
+    <w:lsdException w:name="List Table 6 Colorful Accent 1" w:uiPriority="51"/>
+    <w:lsdException w:name="List Table 7 Colorful Accent 1" w:uiPriority="52"/>
+    <w:lsdException w:name="List Table 1 Light Accent 2" w:uiPriority="46"/>
+    <w:lsdException w:name="List Table 2 Accent 2" w:uiPriority="47"/>
+    <w:lsdException w:name="List Table 3 Accent 2" w:uiPriority="48"/>
+    <w:lsdException w:name="List Table 4 Accent 2" w:uiPriority="49"/>
+    <w:lsdException w:name="List Table 5 Dark Accent 2" w:uiPriority="50"/>
+    <w:lsdException w:name="List Table 6 Colorful Accent 2" w:uiPriority="51"/>
+    <w:lsdException w:name="List Table 7 Colorful Accent 2" w:uiPriority="52"/>
+    <w:lsdException w:name="List Table 1 Light Accent 3" w:uiPriority="46"/>
+    <w:lsdException w:name="List Table 2 Accent 3" w:uiPriority="47"/>
+    <w:lsdException w:name="List Table 3 Accent 3" w:uiPriority="48"/>
+    <w:lsdException w:name="List Table 4 Accent 3" w:uiPriority="49"/>
+    <w:lsdException w:name="List Table 5 Dark Accent 3" w:uiPriority="50"/>
+    <w:lsdException w:name="List Table 6 Colorful Accent 3" w:uiPriority="51"/>
+    <w:lsdException w:name="List Table 7 Colorful Accent 3" w:uiPriority="52"/>
+    <w:lsdException w:name="List Table 1 Light Accent 4" w:uiPriority="46"/>
+    <w:lsdException w:name="List Table 2 Accent 4" w:uiPriority="47"/>
+    <w:lsdException w:name="List Table 3 Accent 4" w:uiPriority="48"/>
+    <w:lsdException w:name="List Table 4 Accent 4" w:uiPriority="49"/>
+    <w:lsdException w:name="List Table 5 Dark Accent 4" w:uiPriority="50"/>
+    <w:lsdException w:name="List Table 6 Colorful Accent 4" w:uiPriority="51"/>
+    <w:lsdException w:name="List Table 7 Colorful Accent 4" w:uiPriority="52"/>
+    <w:lsdException w:name="List Table 1 Light Accent 5" w:uiPriority="46"/>
+    <w:lsdException w:name="List Table 2 Accent 5" w:uiPriority="47"/>
+    <w:lsdException w:name="List Table 3 Accent 5" w:uiPriority="48"/>
+    <w:lsdException w:name="List Table 4 Accent 5" w:uiPriority="49"/>
+    <w:lsdException w:name="List Table 5 Dark Accent 5" w:uiPriority="50"/>
+    <w:lsdException w:name="List Table 6 Colorful Accent 5" w:uiPriority="51"/>
+    <w:lsdException w:name="List Table 7 Colorful Accent 5" w:uiPriority="52"/>
+    <w:lsdException w:name="List Table 1 Light Accent 6" w:uiPriority="46"/>
+    <w:lsdException w:name="List Table 2 Accent 6" w:uiPriority="47"/>
+    <w:lsdException w:name="List Table 3 Accent 6" w:uiPriority="48"/>
+    <w:lsdException w:name="List Table 4 Accent 6" w:uiPriority="49"/>
+    <w:lsdException w:name="List Table 5 Dark Accent 6" w:uiPriority="50"/>
+    <w:lsdException w:name="List Table 6 Colorful Accent 6" w:uiPriority="51"/>
+    <w:lsdException w:name="List Table 7 Colorful Accent 6" w:uiPriority="52"/>
+    <w:lsdException w:name="Mention" w:semiHidden="1" w:unhideWhenUsed="1"/>
+    <w:lsdException w:name="Smart Hyperlink" w:semiHidden="1" w:unhideWhenUsed="1"/>
+    <w:lsdException w:name="Hashtag" w:semiHidden="1" w:unhideWhenUsed="1"/>
+    <w:lsdException w:name="Unresolved Mention" w:semiHidden="1" w:unhideWhenUsed="1"/>
+  </w:latentStyles>
+  <w:style w:type="paragraph" w:default="1" w:styleId="Normal">
+    <w:name w:val="Normal"/>
+    <w:qFormat/>
+  </w:style>
+  <w:style w:type="character" w:default="1" w:styleId="DefaultParagraphFont">
+    <w:name w:val="Default Paragraph Font"/>
+    <w:uiPriority w:val="1"/>
+    <w:semiHidden/>
+    <w:unhideWhenUsed/>
+  </w:style>
+  <w:style w:type="table" w:default="1" w:styleId="TableNormal">
+    <w:name w:val="Normal Table"/>
+    <w:uiPriority w:val="99"/>
+    <w:semiHidden/>
+    <w:unhideWhenUsed/>
+    <w:tblPr>
+      <w:tblInd w:w="0" w:type="dxa"/>
+      <w:tblCellMar>
+        <w:top w:w="0" w:type="dxa"/>
+        <w:left w:w="108" w:type="dxa"/>
+        <w:bottom w:w="0" w:type="dxa"/>
+        <w:right w:w="108" w:type="dxa"/>
+      </w:tblCellMar>
+    </w:tblPr>
+  </w:style>
+  <w:style w:type="numbering" w:default="1" w:styleId="NoList">
+    <w:name w:val="No List"/>
+    <w:uiPriority w:val="99"/>
+    <w:semiHidden/>
+    <w:unhideWhenUsed/>
+  </w:style>
+  <w:style w:type="paragraph" w:customStyle="1" w:styleId="1EDB4487CA824031B3760816E8751689">
+    <w:name w:val="1EDB4487CA824031B3760816E8751689"/>
+    <w:rsid w:val="00506A72"/>
+  </w:style>
+  <w:style w:type="paragraph" w:customStyle="1" w:styleId="DF9F6594D5B2482F822893E02D9FE0AF">
+    <w:name w:val="DF9F6594D5B2482F822893E02D9FE0AF"/>
+    <w:rsid w:val="00506A72"/>
+  </w:style>
+  <w:style w:type="paragraph" w:customStyle="1" w:styleId="8F54223C18614FDF99D68D7B8E6B52AD">
+    <w:name w:val="8F54223C18614FDF99D68D7B8E6B52AD"/>
+    <w:rsid w:val="00506A72"/>
+  </w:style>
+  <w:style w:type="paragraph" w:customStyle="1" w:styleId="6BBDEB9511C8401491DC6B0A9C8DF1BA">
+    <w:name w:val="6BBDEB9511C8401491DC6B0A9C8DF1BA"/>
+    <w:rsid w:val="00506A72"/>
+  </w:style>
+</w:styles>
+</file>
+
+<file path=word/glossary/webSettings.xml><?xml version="1.0" encoding="utf-8"?>
+<w:webSettings xmlns:mc="http://schemas.openxmlformats.org/markup-compatibility/2006" xmlns:r="http://schemas.openxmlformats.org/officeDocument/2006/relationships" xmlns:w="http://schemas.openxmlformats.org/wordprocessingml/2006/main" xmlns:w14="http://schemas.microsoft.com/office/word/2010/wordml" xmlns:w15="http://schemas.microsoft.com/office/word/2012/wordml" xmlns:w16cid="http://schemas.microsoft.com/office/word/2016/wordml/cid" xmlns:w16se="http://schemas.microsoft.com/office/word/2015/wordml/symex" mc:Ignorable="w14 w15 w16se w16cid">
+  <w:optimizeForBrowser/>
+  <w:allowPNG/>
+</w:webSettings>
 </file>
 
 <file path=word/theme/theme1.xml><?xml version="1.0" encoding="utf-8"?>
@@ -4340,11 +5377,30 @@
 </file>
 
 <file path=customXml/item1.xml><?xml version="1.0" encoding="utf-8"?>
+<CoverPageProperties xmlns="http://schemas.microsoft.com/office/2006/coverPageProps">
+  <PublishDate>2018-11-04T00:00:00</PublishDate>
+  <Abstract/>
+  <CompanyAddress/>
+  <CompanyPhone/>
+  <CompanyFax/>
+  <CompanyEmail/>
+</CoverPageProperties>
+</file>
+
+<file path=customXml/item2.xml><?xml version="1.0" encoding="utf-8"?>
 <b:Sources xmlns:b="http://schemas.openxmlformats.org/officeDocument/2006/bibliography" xmlns="http://schemas.openxmlformats.org/officeDocument/2006/bibliography" SelectedStyle="\APASixthEditionOfficeOnline.xsl" StyleName="APA" Version="6"/>
 </file>
 
 <file path=customXml/itemProps1.xml><?xml version="1.0" encoding="utf-8"?>
-<ds:datastoreItem xmlns:ds="http://schemas.openxmlformats.org/officeDocument/2006/customXml" ds:itemID="{42642209-8447-4F78-B8DA-EE18057D2FD3}">
+<ds:datastoreItem xmlns:ds="http://schemas.openxmlformats.org/officeDocument/2006/customXml" ds:itemID="{55AF091B-3C7A-41E3-B477-F2FDAA23CFDA}">
+  <ds:schemaRefs>
+    <ds:schemaRef ds:uri="http://schemas.microsoft.com/office/2006/coverPageProps"/>
+  </ds:schemaRefs>
+</ds:datastoreItem>
+</file>
+
+<file path=customXml/itemProps2.xml><?xml version="1.0" encoding="utf-8"?>
+<ds:datastoreItem xmlns:ds="http://schemas.openxmlformats.org/officeDocument/2006/customXml" ds:itemID="{4E674C31-FBB9-4D7A-92E5-E6120624F2ED}">
   <ds:schemaRefs>
     <ds:schemaRef ds:uri="http://schemas.openxmlformats.org/officeDocument/2006/bibliography"/>
   </ds:schemaRefs>

--- a/IND Report.docx
+++ b/IND Report.docx
@@ -438,7 +438,13 @@
         <w:t xml:space="preserve">. </w:t>
       </w:r>
       <w:r>
-        <w:t xml:space="preserve">The gems have been deliberately chosen in colours which contrast with the yellow sand. In addition, gems have picked to try and </w:t>
+        <w:t>The gems have been deliberately chosen in colours which contrast with the yellow sand</w:t>
+      </w:r>
+      <w:r>
+        <w:t>, in order to make them stand out</w:t>
+      </w:r>
+      <w:r>
+        <w:t xml:space="preserve">. In addition, gems have picked to try and </w:t>
       </w:r>
       <w:r>
         <w:t xml:space="preserve">convey value to the player. For example, the diamond is the rarest spawning item in the game and is also a valuable item in the real world. </w:t>
@@ -454,25 +460,28 @@
       </w:r>
       <w:r>
         <w:t>Future work could include a “Grave Robber” as a hostile character who will attack the player and will thus deal damage to the player, forcing the game to end when the player’s health has been depleted</w:t>
+      </w:r>
+      <w:r>
+        <w:t xml:space="preserve">. </w:t>
+      </w:r>
+      <w:r>
+        <w:t xml:space="preserve">The reasoning behind make </w:t>
+      </w:r>
+      <w:r>
+        <w:t xml:space="preserve">a collectible gathering game as opposed to a first-person shooter or a racer, is that the </w:t>
+      </w:r>
+      <w:proofErr w:type="spellStart"/>
+      <w:r>
+        <w:t>navmesh</w:t>
+      </w:r>
+      <w:proofErr w:type="spellEnd"/>
+      <w:r>
+        <w:t xml:space="preserve"> lends itself very well to point and </w:t>
       </w:r>
       <w:bookmarkStart w:id="0" w:name="_GoBack"/>
       <w:bookmarkEnd w:id="0"/>
       <w:r>
-        <w:t xml:space="preserve">. </w:t>
-      </w:r>
-      <w:r>
-        <w:t xml:space="preserve">The reasoning behind make </w:t>
-      </w:r>
-      <w:r>
-        <w:t xml:space="preserve">a collectible gathering game as opposed to a first-person shooter or a racer, is that the </w:t>
-      </w:r>
-      <w:proofErr w:type="spellStart"/>
-      <w:r>
-        <w:t>navmesh</w:t>
-      </w:r>
-      <w:proofErr w:type="spellEnd"/>
-      <w:r>
-        <w:t xml:space="preserve"> lends itself very well to point and click games, those other 2 genres mentioned above require more precise controls, which this </w:t>
+        <w:t xml:space="preserve">click games, those other 2 genres mentioned above require more precise controls, which this </w:t>
       </w:r>
       <w:proofErr w:type="spellStart"/>
       <w:r>
@@ -2915,6 +2924,9 @@
       <w:r>
         <w:t xml:space="preserve">, they can still feel proud of what they accomplish. </w:t>
       </w:r>
+      <w:r>
+        <w:t>Some interactive elements, such as the avatar selection and buttons like play etc will flash when they are being hovered over to draw the player’s eye to it and emphasis their choice.</w:t>
+      </w:r>
     </w:p>
     <w:p/>
     <w:p>
@@ -3221,14 +3233,55 @@
         </w:rPr>
         <w:t xml:space="preserve">23 Space Robots and Counting…, Free Low Poly Desert Pack, </w:t>
       </w:r>
-      <w:r>
-        <w:rPr>
-          <w:rStyle w:val="subtitle"/>
-          <w:rFonts w:cstheme="minorHAnsi"/>
-          <w:bCs/>
-          <w:color w:val="333333"/>
-        </w:rPr>
-        <w:t>https://assetstore.unity.com/packages/3d/environments/free-low-poly-desert-pack-106709</w:t>
+      <w:hyperlink r:id="rId23" w:history="1">
+        <w:r>
+          <w:rPr>
+            <w:rStyle w:val="Hyperlink"/>
+            <w:rFonts w:cstheme="minorHAnsi"/>
+            <w:bCs/>
+          </w:rPr>
+          <w:t>https://assetstore.unity.com/packages/3d/environments/free-low-poly-desert-pack-106709</w:t>
+        </w:r>
+      </w:hyperlink>
+    </w:p>
+    <w:p>
+      <w:pPr>
+        <w:pStyle w:val="NoSpacing"/>
+        <w:rPr>
+          <w:rStyle w:val="subtitle"/>
+          <w:rFonts w:cstheme="minorHAnsi"/>
+          <w:bCs/>
+          <w:color w:val="333333"/>
+        </w:rPr>
+      </w:pPr>
+      <w:proofErr w:type="spellStart"/>
+      <w:r>
+        <w:rPr>
+          <w:rStyle w:val="subtitle"/>
+          <w:rFonts w:cstheme="minorHAnsi"/>
+          <w:bCs/>
+          <w:color w:val="333333"/>
+        </w:rPr>
+        <w:t>Aurynsky</w:t>
+      </w:r>
+      <w:proofErr w:type="spellEnd"/>
+      <w:r>
+        <w:rPr>
+          <w:rStyle w:val="subtitle"/>
+          <w:rFonts w:cstheme="minorHAnsi"/>
+          <w:bCs/>
+          <w:color w:val="333333"/>
+        </w:rPr>
+        <w:t xml:space="preserve">, Simple gems ultimate animated customizable pack, </w:t>
+      </w:r>
+      <w:r>
+        <w:rPr>
+          <w:rStyle w:val="subtitle"/>
+          <w:rFonts w:cstheme="minorHAnsi"/>
+          <w:bCs/>
+          <w:color w:val="333333"/>
+        </w:rPr>
+        <w:t>https://assetstore.unity.com/packages/3d/props/simple-gems-ultimate-animated-customizable-pack-73764</w:t>
       </w:r>
     </w:p>
     <w:p>
@@ -3321,7 +3374,7 @@
       <w:r>
         <w:t xml:space="preserve"> </w:t>
       </w:r>
-      <w:hyperlink r:id="rId23" w:history="1">
+      <w:hyperlink r:id="rId24" w:history="1">
         <w:r>
           <w:rPr>
             <w:rStyle w:val="Hyperlink"/>
@@ -3363,7 +3416,7 @@
       <w:r>
         <w:t xml:space="preserve"> </w:t>
       </w:r>
-      <w:hyperlink r:id="rId24" w:history="1">
+      <w:hyperlink r:id="rId25" w:history="1">
         <w:r>
           <w:rPr>
             <w:rStyle w:val="Hyperlink"/>
@@ -3424,7 +3477,7 @@
         </w:rPr>
         <w:t xml:space="preserve">, Available from: </w:t>
       </w:r>
-      <w:hyperlink r:id="rId25" w:history="1">
+      <w:hyperlink r:id="rId26" w:history="1">
         <w:r>
           <w:rPr>
             <w:rStyle w:val="Hyperlink"/>
@@ -3464,67 +3517,6 @@
           <w:color w:val="333333"/>
         </w:rPr>
         <w:t xml:space="preserve">, Blue baby footprints clipart blue baby footprints clip art at [online]. Hasshe.com, Available from: </w:t>
-      </w:r>
-      <w:hyperlink r:id="rId26" w:history="1">
-        <w:r>
-          <w:rPr>
-            <w:rStyle w:val="Hyperlink"/>
-            <w:rFonts w:cstheme="minorHAnsi"/>
-            <w:bCs/>
-          </w:rPr>
-          <w:t>http://hasshe.com/blue-baby-footprints-clipart-5b7b34d92756dd6f6c836d19/</w:t>
-        </w:r>
-      </w:hyperlink>
-    </w:p>
-    <w:p>
-      <w:pPr>
-        <w:pStyle w:val="NoSpacing"/>
-        <w:rPr>
-          <w:rStyle w:val="subtitle"/>
-          <w:rFonts w:cstheme="minorHAnsi"/>
-          <w:bCs/>
-          <w:color w:val="333333"/>
-        </w:rPr>
-      </w:pPr>
-      <w:proofErr w:type="spellStart"/>
-      <w:r>
-        <w:rPr>
-          <w:rStyle w:val="subtitle"/>
-          <w:rFonts w:cstheme="minorHAnsi"/>
-          <w:bCs/>
-          <w:color w:val="333333"/>
-        </w:rPr>
-        <w:t>Cliparts</w:t>
-      </w:r>
-      <w:proofErr w:type="spellEnd"/>
-      <w:r>
-        <w:rPr>
-          <w:rStyle w:val="subtitle"/>
-          <w:rFonts w:cstheme="minorHAnsi"/>
-          <w:bCs/>
-          <w:color w:val="333333"/>
-        </w:rPr>
-        <w:t xml:space="preserve"> Zone, </w:t>
-      </w:r>
-      <w:proofErr w:type="spellStart"/>
-      <w:r>
-        <w:rPr>
-          <w:rStyle w:val="subtitle"/>
-          <w:rFonts w:cstheme="minorHAnsi"/>
-          <w:bCs/>
-          <w:color w:val="333333"/>
-        </w:rPr>
-        <w:t>Cliparts</w:t>
-      </w:r>
-      <w:proofErr w:type="spellEnd"/>
-      <w:r>
-        <w:rPr>
-          <w:rStyle w:val="subtitle"/>
-          <w:rFonts w:cstheme="minorHAnsi"/>
-          <w:bCs/>
-          <w:color w:val="333333"/>
-        </w:rPr>
-        <w:t xml:space="preserve"> broken things [online], Available from: </w:t>
       </w:r>
       <w:hyperlink r:id="rId27" w:history="1">
         <w:r>
@@ -3555,6 +3547,67 @@
           <w:bCs/>
           <w:color w:val="333333"/>
         </w:rPr>
+        <w:t>Cliparts</w:t>
+      </w:r>
+      <w:proofErr w:type="spellEnd"/>
+      <w:r>
+        <w:rPr>
+          <w:rStyle w:val="subtitle"/>
+          <w:rFonts w:cstheme="minorHAnsi"/>
+          <w:bCs/>
+          <w:color w:val="333333"/>
+        </w:rPr>
+        <w:t xml:space="preserve"> Zone, </w:t>
+      </w:r>
+      <w:proofErr w:type="spellStart"/>
+      <w:r>
+        <w:rPr>
+          <w:rStyle w:val="subtitle"/>
+          <w:rFonts w:cstheme="minorHAnsi"/>
+          <w:bCs/>
+          <w:color w:val="333333"/>
+        </w:rPr>
+        <w:t>Cliparts</w:t>
+      </w:r>
+      <w:proofErr w:type="spellEnd"/>
+      <w:r>
+        <w:rPr>
+          <w:rStyle w:val="subtitle"/>
+          <w:rFonts w:cstheme="minorHAnsi"/>
+          <w:bCs/>
+          <w:color w:val="333333"/>
+        </w:rPr>
+        <w:t xml:space="preserve"> broken things [online], Available from: </w:t>
+      </w:r>
+      <w:hyperlink r:id="rId28" w:history="1">
+        <w:r>
+          <w:rPr>
+            <w:rStyle w:val="Hyperlink"/>
+            <w:rFonts w:cstheme="minorHAnsi"/>
+            <w:bCs/>
+          </w:rPr>
+          <w:t>http://hasshe.com/blue-baby-footprints-clipart-5b7b34d92756dd6f6c836d19/</w:t>
+        </w:r>
+      </w:hyperlink>
+    </w:p>
+    <w:p>
+      <w:pPr>
+        <w:pStyle w:val="NoSpacing"/>
+        <w:rPr>
+          <w:rStyle w:val="subtitle"/>
+          <w:rFonts w:cstheme="minorHAnsi"/>
+          <w:bCs/>
+          <w:color w:val="333333"/>
+        </w:rPr>
+      </w:pPr>
+      <w:proofErr w:type="spellStart"/>
+      <w:r>
+        <w:rPr>
+          <w:rStyle w:val="subtitle"/>
+          <w:rFonts w:cstheme="minorHAnsi"/>
+          <w:bCs/>
+          <w:color w:val="333333"/>
+        </w:rPr>
         <w:t>Kathleenhalme</w:t>
       </w:r>
       <w:proofErr w:type="spellEnd"/>
@@ -3567,7 +3620,7 @@
         </w:rPr>
         <w:t xml:space="preserve">, Transparent bricks translucent [online], available from: </w:t>
       </w:r>
-      <w:hyperlink r:id="rId28" w:history="1">
+      <w:hyperlink r:id="rId29" w:history="1">
         <w:r>
           <w:rPr>
             <w:rStyle w:val="Hyperlink"/>
@@ -3608,7 +3661,7 @@
         </w:rPr>
         <w:t xml:space="preserve">, Free campfire clipart images [online], available from: </w:t>
       </w:r>
-      <w:hyperlink r:id="rId29" w:history="1">
+      <w:hyperlink r:id="rId30" w:history="1">
         <w:r>
           <w:rPr>
             <w:rStyle w:val="Hyperlink"/>
@@ -3636,6 +3689,7 @@
           <w:bCs/>
           <w:color w:val="333333"/>
         </w:rPr>
+        <w:lastRenderedPageBreak/>
         <w:t xml:space="preserve">Pngimg.com, </w:t>
       </w:r>
       <w:proofErr w:type="spellStart"/>
@@ -3667,7 +3721,7 @@
         </w:rPr>
         <w:t xml:space="preserve">: </w:t>
       </w:r>
-      <w:hyperlink r:id="rId30" w:history="1">
+      <w:hyperlink r:id="rId31" w:history="1">
         <w:r>
           <w:rPr>
             <w:rStyle w:val="Hyperlink"/>
@@ -3708,7 +3762,7 @@
         </w:rPr>
         <w:t xml:space="preserve">, hut picture carnival [online], available from: </w:t>
       </w:r>
-      <w:hyperlink r:id="rId31" w:history="1">
+      <w:hyperlink r:id="rId32" w:history="1">
         <w:r>
           <w:rPr>
             <w:rStyle w:val="Hyperlink"/>
@@ -3737,7 +3791,6 @@
           <w:bCs/>
           <w:color w:val="333333"/>
         </w:rPr>
-        <w:lastRenderedPageBreak/>
         <w:t>Clipartmax</w:t>
       </w:r>
       <w:proofErr w:type="spellEnd"/>
@@ -3750,7 +3803,7 @@
         </w:rPr>
         <w:t xml:space="preserve">, drop water clip art – clip art water drop [online], available from: </w:t>
       </w:r>
-      <w:hyperlink r:id="rId32" w:history="1">
+      <w:hyperlink r:id="rId33" w:history="1">
         <w:r>
           <w:rPr>
             <w:rStyle w:val="Hyperlink"/>
@@ -3780,7 +3833,7 @@
         </w:rPr>
         <w:t xml:space="preserve">Haydanthoigian.net, Tent clipart 15 0 [online], available from: </w:t>
       </w:r>
-      <w:hyperlink r:id="rId33" w:history="1">
+      <w:hyperlink r:id="rId34" w:history="1">
         <w:r>
           <w:rPr>
             <w:rStyle w:val="Hyperlink"/>
@@ -3808,27 +3861,7 @@
           <w:bCs/>
           <w:color w:val="333333"/>
         </w:rPr>
-        <w:t xml:space="preserve">Free clip arts, Box clipart wooden box #2593657, available </w:t>
-      </w:r>
-      <w:proofErr w:type="gramStart"/>
-      <w:r>
-        <w:rPr>
-          <w:rStyle w:val="subtitle"/>
-          <w:rFonts w:cstheme="minorHAnsi"/>
-          <w:bCs/>
-          <w:color w:val="333333"/>
-        </w:rPr>
-        <w:t>from :</w:t>
-      </w:r>
-      <w:proofErr w:type="gramEnd"/>
-      <w:r>
-        <w:rPr>
-          <w:rStyle w:val="subtitle"/>
-          <w:rFonts w:cstheme="minorHAnsi"/>
-          <w:bCs/>
-          <w:color w:val="333333"/>
-        </w:rPr>
-        <w:t xml:space="preserve"> </w:t>
+        <w:t xml:space="preserve">Free clip arts, Box clipart wooden box #2593657, available from: </w:t>
       </w:r>
       <w:r>
         <w:rPr>
@@ -4607,7 +4640,7 @@
   <w:rsids>
     <w:rsidRoot w:val="00506A72"/>
     <w:rsid w:val="00506A72"/>
-    <w:rsid w:val="00793235"/>
+    <w:rsid w:val="005948EC"/>
   </w:rsids>
   <m:mathPr>
     <m:mathFont m:val="Cambria Math"/>
@@ -5400,7 +5433,7 @@
 </file>
 
 <file path=customXml/itemProps2.xml><?xml version="1.0" encoding="utf-8"?>
-<ds:datastoreItem xmlns:ds="http://schemas.openxmlformats.org/officeDocument/2006/customXml" ds:itemID="{4E674C31-FBB9-4D7A-92E5-E6120624F2ED}">
+<ds:datastoreItem xmlns:ds="http://schemas.openxmlformats.org/officeDocument/2006/customXml" ds:itemID="{48275BFE-FABF-410D-AAC1-66A84B81D4AC}">
   <ds:schemaRefs>
     <ds:schemaRef ds:uri="http://schemas.openxmlformats.org/officeDocument/2006/bibliography"/>
   </ds:schemaRefs>
